--- a/templates/sick_letter_horizontal_sehat.docx
+++ b/templates/sick_letter_horizontal_sehat.docx
@@ -450,7 +450,8 @@
                               <w:jc w:val="center"/>
                               <w:rPr>
                                 <w:b/>
-                                <w:sz w:val="49"/>
+                                <w:sz w:val="52"/>
+                                <w:szCs w:val="24"/>
                                 <w:lang w:val="en-US"/>
                               </w:rPr>
                             </w:pPr>
@@ -460,7 +461,8 @@
                                 <w:color w:val="4F128A"/>
                                 <w:spacing w:val="-43"/>
                                 <w:position w:val="3"/>
-                                <w:sz w:val="49"/>
+                                <w:sz w:val="52"/>
+                                <w:szCs w:val="24"/>
                                 <w:lang w:val="en-US"/>
                               </w:rPr>
                               <w:t>{{</w:t>
@@ -472,7 +474,8 @@
                                 <w:color w:val="4F128A"/>
                                 <w:spacing w:val="-43"/>
                                 <w:position w:val="3"/>
-                                <w:sz w:val="49"/>
+                                <w:sz w:val="52"/>
+                                <w:szCs w:val="24"/>
                                 <w:lang w:val="en-US"/>
                               </w:rPr>
                               <w:t>doctor_name</w:t>
@@ -484,7 +487,8 @@
                                 <w:color w:val="4F128A"/>
                                 <w:spacing w:val="-43"/>
                                 <w:position w:val="3"/>
-                                <w:sz w:val="49"/>
+                                <w:sz w:val="52"/>
+                                <w:szCs w:val="24"/>
                                 <w:lang w:val="en-US"/>
                               </w:rPr>
                               <w:t>}}</w:t>
@@ -522,7 +526,8 @@
                         <w:jc w:val="center"/>
                         <w:rPr>
                           <w:b/>
-                          <w:sz w:val="49"/>
+                          <w:sz w:val="52"/>
+                          <w:szCs w:val="24"/>
                           <w:lang w:val="en-US"/>
                         </w:rPr>
                       </w:pPr>
@@ -532,7 +537,8 @@
                           <w:color w:val="4F128A"/>
                           <w:spacing w:val="-43"/>
                           <w:position w:val="3"/>
-                          <w:sz w:val="49"/>
+                          <w:sz w:val="52"/>
+                          <w:szCs w:val="24"/>
                           <w:lang w:val="en-US"/>
                         </w:rPr>
                         <w:t>{{</w:t>
@@ -544,7 +550,8 @@
                           <w:color w:val="4F128A"/>
                           <w:spacing w:val="-43"/>
                           <w:position w:val="3"/>
-                          <w:sz w:val="49"/>
+                          <w:sz w:val="52"/>
+                          <w:szCs w:val="24"/>
                           <w:lang w:val="en-US"/>
                         </w:rPr>
                         <w:t>doctor_name</w:t>
@@ -556,7 +563,8 @@
                           <w:color w:val="4F128A"/>
                           <w:spacing w:val="-43"/>
                           <w:position w:val="3"/>
-                          <w:sz w:val="49"/>
+                          <w:sz w:val="52"/>
+                          <w:szCs w:val="24"/>
                           <w:lang w:val="en-US"/>
                         </w:rPr>
                         <w:t>}}</w:t>
@@ -609,176 +617,20 @@
       </w:pPr>
       <w:r>
         <w:rPr>
-          <w:rFonts w:ascii="Times New Roman" w:hAnsi="Times New Roman" w:cs="Times New Roman"/>
           <w:noProof/>
-          <w:spacing w:val="20"/>
-          <w:position w:val="2"/>
         </w:rPr>
         <mc:AlternateContent>
           <mc:Choice Requires="wps">
             <w:drawing>
-              <wp:anchor distT="0" distB="0" distL="0" distR="0" simplePos="0" relativeHeight="251687936" behindDoc="0" locked="0" layoutInCell="1" allowOverlap="1" wp14:anchorId="04535994" wp14:editId="28337BD8">
+              <wp:anchor distT="0" distB="0" distL="114300" distR="114300" simplePos="0" relativeHeight="251666432" behindDoc="0" locked="0" layoutInCell="1" allowOverlap="1" wp14:anchorId="43FE016F" wp14:editId="2B8C8095">
                 <wp:simplePos x="0" y="0"/>
-                <wp:positionH relativeFrom="page">
-                  <wp:posOffset>1680846</wp:posOffset>
+                <wp:positionH relativeFrom="column">
+                  <wp:posOffset>3979096</wp:posOffset>
                 </wp:positionH>
                 <wp:positionV relativeFrom="paragraph">
-                  <wp:posOffset>160020</wp:posOffset>
+                  <wp:posOffset>420370</wp:posOffset>
                 </wp:positionV>
-                <wp:extent cx="5135245" cy="283845"/>
-                <wp:effectExtent l="0" t="0" r="0" b="0"/>
-                <wp:wrapNone/>
-                <wp:docPr id="889073424" name="Textbox 4"/>
-                <wp:cNvGraphicFramePr>
-                  <a:graphicFrameLocks xmlns:a="http://schemas.openxmlformats.org/drawingml/2006/main"/>
-                </wp:cNvGraphicFramePr>
-                <a:graphic xmlns:a="http://schemas.openxmlformats.org/drawingml/2006/main">
-                  <a:graphicData uri="http://schemas.microsoft.com/office/word/2010/wordprocessingShape">
-                    <wps:wsp>
-                      <wps:cNvSpPr txBox="1">
-                        <a:spLocks/>
-                      </wps:cNvSpPr>
-                      <wps:spPr>
-                        <a:xfrm rot="60000">
-                          <a:off x="0" y="0"/>
-                          <a:ext cx="5135245" cy="283845"/>
-                        </a:xfrm>
-                        <a:prstGeom prst="rect">
-                          <a:avLst/>
-                        </a:prstGeom>
-                      </wps:spPr>
-                      <wps:txbx>
-                        <w:txbxContent>
-                          <w:p>
-                            <w:pPr>
-                              <w:spacing w:line="446" w:lineRule="exact"/>
-                              <w:jc w:val="center"/>
-                              <w:rPr>
-                                <w:b/>
-                                <w:sz w:val="44"/>
-                              </w:rPr>
-                            </w:pPr>
-                            <w:r>
-                              <w:rPr>
-                                <w:b/>
-                                <w:color w:val="4F128A"/>
-                                <w:spacing w:val="-40"/>
-                                <w:position w:val="1"/>
-                                <w:sz w:val="44"/>
-                              </w:rPr>
-                              <w:t>NIP.  {{</w:t>
-                            </w:r>
-                            <w:proofErr w:type="spellStart"/>
-                            <w:r>
-                              <w:rPr>
-                                <w:b/>
-                                <w:color w:val="4F128A"/>
-                                <w:spacing w:val="-40"/>
-                                <w:position w:val="1"/>
-                                <w:sz w:val="44"/>
-                              </w:rPr>
-                              <w:t>doctor_nip</w:t>
-                            </w:r>
-                            <w:proofErr w:type="spellEnd"/>
-                            <w:r>
-                              <w:rPr>
-                                <w:b/>
-                                <w:color w:val="4F128A"/>
-                                <w:spacing w:val="-40"/>
-                                <w:position w:val="1"/>
-                                <w:sz w:val="44"/>
-                              </w:rPr>
-                              <w:t>}}</w:t>
-                            </w:r>
-                          </w:p>
-                        </w:txbxContent>
-                      </wps:txbx>
-                      <wps:bodyPr wrap="square" lIns="0" tIns="0" rIns="0" bIns="0" rtlCol="0">
-                        <a:noAutofit/>
-                      </wps:bodyPr>
-                    </wps:wsp>
-                  </a:graphicData>
-                </a:graphic>
-                <wp14:sizeRelH relativeFrom="margin">
-                  <wp14:pctWidth>0</wp14:pctWidth>
-                </wp14:sizeRelH>
-                <wp14:sizeRelV relativeFrom="margin">
-                  <wp14:pctHeight>0</wp14:pctHeight>
-                </wp14:sizeRelV>
-              </wp:anchor>
-            </w:drawing>
-          </mc:Choice>
-          <mc:Fallback>
-            <w:pict>
-              <v:shape w14:anchorId="04535994" id="Textbox 4" o:spid="_x0000_s1028" type="#_x0000_t202" style="position:absolute;left:0;text-align:left;margin-left:132.35pt;margin-top:12.6pt;width:404.35pt;height:22.35pt;rotation:1;z-index:251687936;visibility:visible;mso-wrap-style:square;mso-width-percent:0;mso-height-percent:0;mso-wrap-distance-left:0;mso-wrap-distance-top:0;mso-wrap-distance-right:0;mso-wrap-distance-bottom:0;mso-position-horizontal:absolute;mso-position-horizontal-relative:page;mso-position-vertical:absolute;mso-position-vertical-relative:text;mso-width-percent:0;mso-height-percent:0;mso-width-relative:margin;mso-height-relative:margin;v-text-anchor:top" o:gfxdata="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" filled="f" stroked="f">
-                <v:textbox inset="0,0,0,0">
-                  <w:txbxContent>
-                    <w:p>
-                      <w:pPr>
-                        <w:spacing w:line="446" w:lineRule="exact"/>
-                        <w:jc w:val="center"/>
-                        <w:rPr>
-                          <w:b/>
-                          <w:sz w:val="44"/>
-                        </w:rPr>
-                      </w:pPr>
-                      <w:r>
-                        <w:rPr>
-                          <w:b/>
-                          <w:color w:val="4F128A"/>
-                          <w:spacing w:val="-40"/>
-                          <w:position w:val="1"/>
-                          <w:sz w:val="44"/>
-                        </w:rPr>
-                        <w:t>NIP.  {{</w:t>
-                      </w:r>
-                      <w:proofErr w:type="spellStart"/>
-                      <w:r>
-                        <w:rPr>
-                          <w:b/>
-                          <w:color w:val="4F128A"/>
-                          <w:spacing w:val="-40"/>
-                          <w:position w:val="1"/>
-                          <w:sz w:val="44"/>
-                        </w:rPr>
-                        <w:t>doctor_nip</w:t>
-                      </w:r>
-                      <w:proofErr w:type="spellEnd"/>
-                      <w:r>
-                        <w:rPr>
-                          <w:b/>
-                          <w:color w:val="4F128A"/>
-                          <w:spacing w:val="-40"/>
-                          <w:position w:val="1"/>
-                          <w:sz w:val="44"/>
-                        </w:rPr>
-                        <w:t>}}</w:t>
-                      </w:r>
-                    </w:p>
-                  </w:txbxContent>
-                </v:textbox>
-                <w10:wrap anchorx="page"/>
-              </v:shape>
-            </w:pict>
-          </mc:Fallback>
-        </mc:AlternateContent>
-      </w:r>
-      <w:r>
-        <w:rPr>
-          <w:noProof/>
-        </w:rPr>
-        <mc:AlternateContent>
-          <mc:Choice Requires="wps">
-            <w:drawing>
-              <wp:anchor distT="0" distB="0" distL="114300" distR="114300" simplePos="0" relativeHeight="251666432" behindDoc="0" locked="0" layoutInCell="1" allowOverlap="1" wp14:anchorId="43FE016F" wp14:editId="4D76618F">
-                <wp:simplePos x="0" y="0"/>
-                <wp:positionH relativeFrom="column">
-                  <wp:posOffset>3408680</wp:posOffset>
-                </wp:positionH>
-                <wp:positionV relativeFrom="paragraph">
-                  <wp:posOffset>420976</wp:posOffset>
-                </wp:positionV>
-                <wp:extent cx="4531995" cy="526223"/>
+                <wp:extent cx="4531995" cy="525780"/>
                 <wp:effectExtent l="0" t="0" r="0" b="0"/>
                 <wp:wrapNone/>
                 <wp:docPr id="1725438823" name="Text Box 4"/>
@@ -790,7 +642,7 @@
                       <wps:spPr>
                         <a:xfrm>
                           <a:off x="0" y="0"/>
-                          <a:ext cx="4531995" cy="526223"/>
+                          <a:ext cx="4531995" cy="525780"/>
                         </a:xfrm>
                         <a:prstGeom prst="rect">
                           <a:avLst/>
@@ -842,7 +694,7 @@
           </mc:Choice>
           <mc:Fallback>
             <w:pict>
-              <v:shape w14:anchorId="43FE016F" id="_x0000_s1029" type="#_x0000_t202" style="position:absolute;left:0;text-align:left;margin-left:268.4pt;margin-top:33.15pt;width:356.85pt;height:41.45pt;z-index:251666432;visibility:visible;mso-wrap-style:square;mso-width-percent:0;mso-height-percent:0;mso-wrap-distance-left:9pt;mso-wrap-distance-top:0;mso-wrap-distance-right:9pt;mso-wrap-distance-bottom:0;mso-position-horizontal:absolute;mso-position-horizontal-relative:text;mso-position-vertical:absolute;mso-position-vertical-relative:text;mso-width-percent:0;mso-height-percent:0;mso-width-relative:margin;mso-height-relative:margin;v-text-anchor:top" o:gfxdata="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" filled="f" stroked="f" strokeweight=".5pt">
+              <v:shape w14:anchorId="43FE016F" id="_x0000_s1028" type="#_x0000_t202" style="position:absolute;left:0;text-align:left;margin-left:313.3pt;margin-top:33.1pt;width:356.85pt;height:41.4pt;z-index:251666432;visibility:visible;mso-wrap-style:square;mso-width-percent:0;mso-height-percent:0;mso-wrap-distance-left:9pt;mso-wrap-distance-top:0;mso-wrap-distance-right:9pt;mso-wrap-distance-bottom:0;mso-position-horizontal:absolute;mso-position-horizontal-relative:text;mso-position-vertical:absolute;mso-position-vertical-relative:text;mso-width-percent:0;mso-height-percent:0;mso-width-relative:margin;mso-height-relative:margin;v-text-anchor:top" o:gfxdata="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" filled="f" stroked="f" strokeweight=".5pt">
                 <v:textbox>
                   <w:txbxContent>
                     <w:p>
@@ -872,6 +724,170 @@
       </w:r>
       <w:r>
         <w:rPr>
+          <w:rFonts w:ascii="Times New Roman" w:hAnsi="Times New Roman" w:cs="Times New Roman"/>
+          <w:noProof/>
+          <w:spacing w:val="20"/>
+          <w:position w:val="2"/>
+        </w:rPr>
+        <mc:AlternateContent>
+          <mc:Choice Requires="wps">
+            <w:drawing>
+              <wp:anchor distT="0" distB="0" distL="0" distR="0" simplePos="0" relativeHeight="251687936" behindDoc="0" locked="0" layoutInCell="1" allowOverlap="1" wp14:anchorId="04535994" wp14:editId="7D349657">
+                <wp:simplePos x="0" y="0"/>
+                <wp:positionH relativeFrom="page">
+                  <wp:posOffset>1681263</wp:posOffset>
+                </wp:positionH>
+                <wp:positionV relativeFrom="paragraph">
+                  <wp:posOffset>159448</wp:posOffset>
+                </wp:positionV>
+                <wp:extent cx="5135245" cy="328752"/>
+                <wp:effectExtent l="0" t="0" r="0" b="0"/>
+                <wp:wrapNone/>
+                <wp:docPr id="889073424" name="Textbox 4"/>
+                <wp:cNvGraphicFramePr>
+                  <a:graphicFrameLocks xmlns:a="http://schemas.openxmlformats.org/drawingml/2006/main"/>
+                </wp:cNvGraphicFramePr>
+                <a:graphic xmlns:a="http://schemas.openxmlformats.org/drawingml/2006/main">
+                  <a:graphicData uri="http://schemas.microsoft.com/office/word/2010/wordprocessingShape">
+                    <wps:wsp>
+                      <wps:cNvSpPr txBox="1">
+                        <a:spLocks/>
+                      </wps:cNvSpPr>
+                      <wps:spPr>
+                        <a:xfrm rot="60000">
+                          <a:off x="0" y="0"/>
+                          <a:ext cx="5135245" cy="328752"/>
+                        </a:xfrm>
+                        <a:prstGeom prst="rect">
+                          <a:avLst/>
+                        </a:prstGeom>
+                      </wps:spPr>
+                      <wps:txbx>
+                        <w:txbxContent>
+                          <w:p>
+                            <w:pPr>
+                              <w:spacing w:line="446" w:lineRule="exact"/>
+                              <w:jc w:val="center"/>
+                              <w:rPr>
+                                <w:b/>
+                                <w:sz w:val="48"/>
+                                <w:szCs w:val="24"/>
+                              </w:rPr>
+                            </w:pPr>
+                            <w:r>
+                              <w:rPr>
+                                <w:b/>
+                                <w:color w:val="4F128A"/>
+                                <w:spacing w:val="-40"/>
+                                <w:position w:val="1"/>
+                                <w:sz w:val="48"/>
+                                <w:szCs w:val="24"/>
+                              </w:rPr>
+                              <w:t>NIP.  {{</w:t>
+                            </w:r>
+                            <w:proofErr w:type="spellStart"/>
+                            <w:r>
+                              <w:rPr>
+                                <w:b/>
+                                <w:color w:val="4F128A"/>
+                                <w:spacing w:val="-40"/>
+                                <w:position w:val="1"/>
+                                <w:sz w:val="48"/>
+                                <w:szCs w:val="24"/>
+                              </w:rPr>
+                              <w:t>doctor_nip</w:t>
+                            </w:r>
+                            <w:proofErr w:type="spellEnd"/>
+                            <w:r>
+                              <w:rPr>
+                                <w:b/>
+                                <w:color w:val="4F128A"/>
+                                <w:spacing w:val="-40"/>
+                                <w:position w:val="1"/>
+                                <w:sz w:val="48"/>
+                                <w:szCs w:val="24"/>
+                              </w:rPr>
+                              <w:t>}}</w:t>
+                            </w:r>
+                          </w:p>
+                        </w:txbxContent>
+                      </wps:txbx>
+                      <wps:bodyPr wrap="square" lIns="0" tIns="0" rIns="0" bIns="0" rtlCol="0">
+                        <a:noAutofit/>
+                      </wps:bodyPr>
+                    </wps:wsp>
+                  </a:graphicData>
+                </a:graphic>
+                <wp14:sizeRelH relativeFrom="margin">
+                  <wp14:pctWidth>0</wp14:pctWidth>
+                </wp14:sizeRelH>
+                <wp14:sizeRelV relativeFrom="margin">
+                  <wp14:pctHeight>0</wp14:pctHeight>
+                </wp14:sizeRelV>
+              </wp:anchor>
+            </w:drawing>
+          </mc:Choice>
+          <mc:Fallback>
+            <w:pict>
+              <v:shape w14:anchorId="04535994" id="Textbox 4" o:spid="_x0000_s1029" type="#_x0000_t202" style="position:absolute;left:0;text-align:left;margin-left:132.4pt;margin-top:12.55pt;width:404.35pt;height:25.9pt;rotation:1;z-index:251687936;visibility:visible;mso-wrap-style:square;mso-width-percent:0;mso-height-percent:0;mso-wrap-distance-left:0;mso-wrap-distance-top:0;mso-wrap-distance-right:0;mso-wrap-distance-bottom:0;mso-position-horizontal:absolute;mso-position-horizontal-relative:page;mso-position-vertical:absolute;mso-position-vertical-relative:text;mso-width-percent:0;mso-height-percent:0;mso-width-relative:margin;mso-height-relative:margin;v-text-anchor:top" o:gfxdata="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" filled="f" stroked="f">
+                <v:textbox inset="0,0,0,0">
+                  <w:txbxContent>
+                    <w:p>
+                      <w:pPr>
+                        <w:spacing w:line="446" w:lineRule="exact"/>
+                        <w:jc w:val="center"/>
+                        <w:rPr>
+                          <w:b/>
+                          <w:sz w:val="48"/>
+                          <w:szCs w:val="24"/>
+                        </w:rPr>
+                      </w:pPr>
+                      <w:r>
+                        <w:rPr>
+                          <w:b/>
+                          <w:color w:val="4F128A"/>
+                          <w:spacing w:val="-40"/>
+                          <w:position w:val="1"/>
+                          <w:sz w:val="48"/>
+                          <w:szCs w:val="24"/>
+                        </w:rPr>
+                        <w:t>NIP.  {{</w:t>
+                      </w:r>
+                      <w:proofErr w:type="spellStart"/>
+                      <w:r>
+                        <w:rPr>
+                          <w:b/>
+                          <w:color w:val="4F128A"/>
+                          <w:spacing w:val="-40"/>
+                          <w:position w:val="1"/>
+                          <w:sz w:val="48"/>
+                          <w:szCs w:val="24"/>
+                        </w:rPr>
+                        <w:t>doctor_nip</w:t>
+                      </w:r>
+                      <w:proofErr w:type="spellEnd"/>
+                      <w:r>
+                        <w:rPr>
+                          <w:b/>
+                          <w:color w:val="4F128A"/>
+                          <w:spacing w:val="-40"/>
+                          <w:position w:val="1"/>
+                          <w:sz w:val="48"/>
+                          <w:szCs w:val="24"/>
+                        </w:rPr>
+                        <w:t>}}</w:t>
+                      </w:r>
+                    </w:p>
+                  </w:txbxContent>
+                </v:textbox>
+                <w10:wrap anchorx="page"/>
+              </v:shape>
+            </w:pict>
+          </mc:Fallback>
+        </mc:AlternateContent>
+      </w:r>
+      <w:r>
+        <w:rPr>
           <w:spacing w:val="-9"/>
           <w:w w:val="95"/>
           <w:sz w:val="64"/>
@@ -954,10 +970,10 @@
         <mc:AlternateContent>
           <mc:Choice Requires="wps">
             <w:drawing>
-              <wp:anchor distT="0" distB="0" distL="114300" distR="114300" simplePos="0" relativeHeight="251668480" behindDoc="0" locked="0" layoutInCell="1" allowOverlap="1" wp14:anchorId="55A713CF" wp14:editId="51899B31">
+              <wp:anchor distT="0" distB="0" distL="114300" distR="114300" simplePos="0" relativeHeight="251668480" behindDoc="0" locked="0" layoutInCell="1" allowOverlap="1" wp14:anchorId="55A713CF" wp14:editId="04715F92">
                 <wp:simplePos x="0" y="0"/>
                 <wp:positionH relativeFrom="column">
-                  <wp:posOffset>3411855</wp:posOffset>
+                  <wp:posOffset>3982271</wp:posOffset>
                 </wp:positionH>
                 <wp:positionV relativeFrom="paragraph">
                   <wp:posOffset>453390</wp:posOffset>
@@ -1026,7 +1042,7 @@
           </mc:Choice>
           <mc:Fallback>
             <w:pict>
-              <v:shape w14:anchorId="55A713CF" id="_x0000_s1030" type="#_x0000_t202" style="position:absolute;left:0;text-align:left;margin-left:268.65pt;margin-top:35.7pt;width:356.85pt;height:43.55pt;z-index:251668480;visibility:visible;mso-wrap-style:square;mso-width-percent:0;mso-height-percent:0;mso-wrap-distance-left:9pt;mso-wrap-distance-top:0;mso-wrap-distance-right:9pt;mso-wrap-distance-bottom:0;mso-position-horizontal:absolute;mso-position-horizontal-relative:text;mso-position-vertical:absolute;mso-position-vertical-relative:text;mso-width-percent:0;mso-height-percent:0;mso-width-relative:margin;mso-height-relative:margin;v-text-anchor:top" o:gfxdata="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" filled="f" stroked="f" strokeweight=".5pt">
+              <v:shape w14:anchorId="55A713CF" id="_x0000_s1030" type="#_x0000_t202" style="position:absolute;left:0;text-align:left;margin-left:313.55pt;margin-top:35.7pt;width:356.85pt;height:43.55pt;z-index:251668480;visibility:visible;mso-wrap-style:square;mso-width-percent:0;mso-height-percent:0;mso-wrap-distance-left:9pt;mso-wrap-distance-top:0;mso-wrap-distance-right:9pt;mso-wrap-distance-bottom:0;mso-position-horizontal:absolute;mso-position-horizontal-relative:text;mso-position-vertical:absolute;mso-position-vertical-relative:text;mso-width-percent:0;mso-height-percent:0;mso-width-relative:margin;mso-height-relative:margin;v-text-anchor:top" o:gfxdata="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" filled="f" stroked="f" strokeweight=".5pt">
                 <v:textbox>
                   <w:txbxContent>
                     <w:p>
@@ -1137,6 +1153,9 @@
         <w:br w:type="column"/>
       </w:r>
       <w:r>
+        <w:t xml:space="preserve">     </w:t>
+      </w:r>
+      <w:r>
         <w:t>:</w:t>
       </w:r>
       <w:r>
@@ -1150,7 +1169,7 @@
           <w:spacing w:val="-37"/>
           <w:w w:val="99"/>
         </w:rPr>
-        <w:t>..............</w:t>
+        <w:t>.........</w:t>
       </w:r>
       <w:r>
         <w:rPr>
@@ -1186,10 +1205,10 @@
         <mc:AlternateContent>
           <mc:Choice Requires="wps">
             <w:drawing>
-              <wp:anchor distT="0" distB="0" distL="114300" distR="114300" simplePos="0" relativeHeight="251670528" behindDoc="0" locked="0" layoutInCell="1" allowOverlap="1" wp14:anchorId="04E93EE3" wp14:editId="45B191A5">
+              <wp:anchor distT="0" distB="0" distL="114300" distR="114300" simplePos="0" relativeHeight="251670528" behindDoc="0" locked="0" layoutInCell="1" allowOverlap="1" wp14:anchorId="04E93EE3" wp14:editId="7CB81DE6">
                 <wp:simplePos x="0" y="0"/>
                 <wp:positionH relativeFrom="column">
-                  <wp:posOffset>1035050</wp:posOffset>
+                  <wp:posOffset>1605466</wp:posOffset>
                 </wp:positionH>
                 <wp:positionV relativeFrom="paragraph">
                   <wp:posOffset>489585</wp:posOffset>
@@ -1258,7 +1277,7 @@
           </mc:Choice>
           <mc:Fallback>
             <w:pict>
-              <v:shape w14:anchorId="04E93EE3" id="_x0000_s1031" type="#_x0000_t202" style="position:absolute;left:0;text-align:left;margin-left:81.5pt;margin-top:38.55pt;width:356.85pt;height:43.45pt;z-index:251670528;visibility:visible;mso-wrap-style:square;mso-width-percent:0;mso-height-percent:0;mso-wrap-distance-left:9pt;mso-wrap-distance-top:0;mso-wrap-distance-right:9pt;mso-wrap-distance-bottom:0;mso-position-horizontal:absolute;mso-position-horizontal-relative:text;mso-position-vertical:absolute;mso-position-vertical-relative:text;mso-width-percent:0;mso-height-percent:0;mso-width-relative:margin;mso-height-relative:margin;v-text-anchor:top" o:gfxdata="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" filled="f" stroked="f" strokeweight=".5pt">
+              <v:shape w14:anchorId="04E93EE3" id="_x0000_s1031" type="#_x0000_t202" style="position:absolute;left:0;text-align:left;margin-left:126.4pt;margin-top:38.55pt;width:356.85pt;height:43.45pt;z-index:251670528;visibility:visible;mso-wrap-style:square;mso-width-percent:0;mso-height-percent:0;mso-wrap-distance-left:9pt;mso-wrap-distance-top:0;mso-wrap-distance-right:9pt;mso-wrap-distance-bottom:0;mso-position-horizontal:absolute;mso-position-horizontal-relative:text;mso-position-vertical:absolute;mso-position-vertical-relative:text;mso-width-percent:0;mso-height-percent:0;mso-width-relative:margin;mso-height-relative:margin;v-text-anchor:top" o:gfxdata="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" filled="f" stroked="f" strokeweight=".5pt">
                 <v:textbox>
                   <w:txbxContent>
                     <w:p>
@@ -1287,6 +1306,9 @@
         </mc:AlternateContent>
       </w:r>
       <w:r>
+        <w:t xml:space="preserve">     </w:t>
+      </w:r>
+      <w:r>
         <w:t>:</w:t>
       </w:r>
       <w:r>
@@ -1300,7 +1322,7 @@
           <w:spacing w:val="-37"/>
           <w:w w:val="99"/>
         </w:rPr>
-        <w:t>........................................................</w:t>
+        <w:t>...................................................</w:t>
       </w:r>
     </w:p>
     <w:p>
@@ -1309,6 +1331,9 @@
         <w:spacing w:before="148"/>
       </w:pPr>
       <w:r>
+        <w:t xml:space="preserve">     </w:t>
+      </w:r>
+      <w:r>
         <w:t>:</w:t>
       </w:r>
       <w:r>
@@ -1322,7 +1347,7 @@
           <w:spacing w:val="-37"/>
           <w:w w:val="99"/>
         </w:rPr>
-        <w:t>........................................................</w:t>
+        <w:t>...................................................</w:t>
       </w:r>
     </w:p>
     <w:p>
@@ -1341,13 +1366,13 @@
         <mc:AlternateContent>
           <mc:Choice Requires="wps">
             <w:drawing>
-              <wp:anchor distT="0" distB="0" distL="114300" distR="114300" simplePos="0" relativeHeight="251672576" behindDoc="0" locked="0" layoutInCell="1" allowOverlap="1" wp14:anchorId="6BA527C4" wp14:editId="11CD433E">
+              <wp:anchor distT="0" distB="0" distL="114300" distR="114300" simplePos="0" relativeHeight="251672576" behindDoc="0" locked="0" layoutInCell="1" allowOverlap="1" wp14:anchorId="6BA527C4" wp14:editId="58777099">
                 <wp:simplePos x="0" y="0"/>
                 <wp:positionH relativeFrom="column">
-                  <wp:posOffset>985066</wp:posOffset>
+                  <wp:posOffset>1555301</wp:posOffset>
                 </wp:positionH>
                 <wp:positionV relativeFrom="paragraph">
-                  <wp:posOffset>38916</wp:posOffset>
+                  <wp:posOffset>38735</wp:posOffset>
                 </wp:positionV>
                 <wp:extent cx="12641943" cy="546735"/>
                 <wp:effectExtent l="0" t="0" r="0" b="0"/>
@@ -1420,11 +1445,7 @@
           </mc:Choice>
           <mc:Fallback>
             <w:pict>
-              <v:shapetype w14:anchorId="6BA527C4" id="_x0000_t202" coordsize="21600,21600" o:spt="202" path="m,l,21600r21600,l21600,xe">
-                <v:stroke joinstyle="miter"/>
-                <v:path gradientshapeok="t" o:connecttype="rect"/>
-              </v:shapetype>
-              <v:shape id="_x0000_s1032" type="#_x0000_t202" style="position:absolute;left:0;text-align:left;margin-left:77.55pt;margin-top:3.05pt;width:995.45pt;height:43.05pt;z-index:251672576;visibility:visible;mso-wrap-style:square;mso-width-percent:0;mso-height-percent:0;mso-wrap-distance-left:9pt;mso-wrap-distance-top:0;mso-wrap-distance-right:9pt;mso-wrap-distance-bottom:0;mso-position-horizontal:absolute;mso-position-horizontal-relative:text;mso-position-vertical:absolute;mso-position-vertical-relative:text;mso-width-percent:0;mso-height-percent:0;mso-width-relative:margin;mso-height-relative:margin;v-text-anchor:top" o:gfxdata="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" filled="f" stroked="f" strokeweight=".5pt">
+              <v:shape w14:anchorId="6BA527C4" id="_x0000_s1032" type="#_x0000_t202" style="position:absolute;left:0;text-align:left;margin-left:122.45pt;margin-top:3.05pt;width:995.45pt;height:43.05pt;z-index:251672576;visibility:visible;mso-wrap-style:square;mso-width-percent:0;mso-height-percent:0;mso-wrap-distance-left:9pt;mso-wrap-distance-top:0;mso-wrap-distance-right:9pt;mso-wrap-distance-bottom:0;mso-position-horizontal:absolute;mso-position-horizontal-relative:text;mso-position-vertical:absolute;mso-position-vertical-relative:text;mso-width-percent:0;mso-height-percent:0;mso-width-relative:margin;mso-height-relative:margin;v-text-anchor:top" o:gfxdata="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" filled="f" stroked="f" strokeweight=".5pt">
                 <v:textbox>
                   <w:txbxContent>
                     <w:p>
@@ -1541,6 +1562,9 @@
         <w:br w:type="column"/>
       </w:r>
       <w:r>
+        <w:t xml:space="preserve">     </w:t>
+      </w:r>
+      <w:r>
         <w:t>:</w:t>
       </w:r>
       <w:r>
@@ -1568,52 +1592,9 @@
       </w:pPr>
       <w:r>
         <w:rPr>
-          <w:noProof/>
           <w:sz w:val="64"/>
         </w:rPr>
-        <w:drawing>
-          <wp:anchor distT="0" distB="0" distL="0" distR="0" simplePos="0" relativeHeight="15731200" behindDoc="0" locked="0" layoutInCell="1" allowOverlap="1" wp14:anchorId="5FDE15FA" wp14:editId="1B68D06F">
-            <wp:simplePos x="0" y="0"/>
-            <wp:positionH relativeFrom="page">
-              <wp:posOffset>14816455</wp:posOffset>
-            </wp:positionH>
-            <wp:positionV relativeFrom="paragraph">
-              <wp:posOffset>1446720</wp:posOffset>
-            </wp:positionV>
-            <wp:extent cx="1822506" cy="1676399"/>
-            <wp:effectExtent l="0" t="0" r="0" b="635"/>
-            <wp:wrapNone/>
-            <wp:docPr id="4" name="Image 4"/>
-            <wp:cNvGraphicFramePr>
-              <a:graphicFrameLocks xmlns:a="http://schemas.openxmlformats.org/drawingml/2006/main"/>
-            </wp:cNvGraphicFramePr>
-            <a:graphic xmlns:a="http://schemas.openxmlformats.org/drawingml/2006/main">
-              <a:graphicData uri="http://schemas.openxmlformats.org/drawingml/2006/picture">
-                <pic:pic xmlns:pic="http://schemas.openxmlformats.org/drawingml/2006/picture">
-                  <pic:nvPicPr>
-                    <pic:cNvPr id="4" name="Image 4"/>
-                    <pic:cNvPicPr/>
-                  </pic:nvPicPr>
-                  <pic:blipFill>
-                    <a:blip r:embed="rId5" cstate="print"/>
-                    <a:stretch>
-                      <a:fillRect/>
-                    </a:stretch>
-                  </pic:blipFill>
-                  <pic:spPr>
-                    <a:xfrm>
-                      <a:off x="0" y="0"/>
-                      <a:ext cx="1822506" cy="1676399"/>
-                    </a:xfrm>
-                    <a:prstGeom prst="rect">
-                      <a:avLst/>
-                    </a:prstGeom>
-                  </pic:spPr>
-                </pic:pic>
-              </a:graphicData>
-            </a:graphic>
-          </wp:anchor>
-        </w:drawing>
+        <w:t xml:space="preserve">     </w:t>
       </w:r>
       <w:r>
         <w:rPr>
@@ -1675,7 +1656,7 @@
         <mc:AlternateContent>
           <mc:Choice Requires="wps">
             <w:drawing>
-              <wp:anchor distT="0" distB="0" distL="114300" distR="114300" simplePos="0" relativeHeight="251705344" behindDoc="0" locked="0" layoutInCell="1" allowOverlap="1" wp14:anchorId="614B16CD" wp14:editId="7F5FCA7C">
+              <wp:anchor distT="0" distB="0" distL="114300" distR="114300" simplePos="0" relativeHeight="251705344" behindDoc="0" locked="0" layoutInCell="1" allowOverlap="1" wp14:anchorId="614B16CD" wp14:editId="0DEC4BB4">
                 <wp:simplePos x="0" y="0"/>
                 <wp:positionH relativeFrom="column">
                   <wp:posOffset>6152573</wp:posOffset>
@@ -1747,11 +1728,7 @@
           </mc:Choice>
           <mc:Fallback>
             <w:pict>
-              <v:shapetype w14:anchorId="614B16CD" id="_x0000_t202" coordsize="21600,21600" o:spt="202" path="m,l,21600r21600,l21600,xe">
-                <v:stroke joinstyle="miter"/>
-                <v:path gradientshapeok="t" o:connecttype="rect"/>
-              </v:shapetype>
-              <v:shape id="_x0000_s1033" type="#_x0000_t202" style="position:absolute;left:0;text-align:left;margin-left:484.45pt;margin-top:50.1pt;width:409.55pt;height:43.45pt;z-index:251705344;visibility:visible;mso-wrap-style:square;mso-width-percent:0;mso-height-percent:0;mso-wrap-distance-left:9pt;mso-wrap-distance-top:0;mso-wrap-distance-right:9pt;mso-wrap-distance-bottom:0;mso-position-horizontal:absolute;mso-position-horizontal-relative:text;mso-position-vertical:absolute;mso-position-vertical-relative:text;mso-width-percent:0;mso-height-percent:0;mso-width-relative:margin;mso-height-relative:margin;v-text-anchor:top" o:gfxdata="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" filled="f" stroked="f" strokeweight=".5pt">
+              <v:shape w14:anchorId="614B16CD" id="_x0000_s1033" type="#_x0000_t202" style="position:absolute;left:0;text-align:left;margin-left:484.45pt;margin-top:50.1pt;width:409.55pt;height:43.45pt;z-index:251705344;visibility:visible;mso-wrap-style:square;mso-width-percent:0;mso-height-percent:0;mso-wrap-distance-left:9pt;mso-wrap-distance-top:0;mso-wrap-distance-right:9pt;mso-wrap-distance-bottom:0;mso-position-horizontal:absolute;mso-position-horizontal-relative:text;mso-position-vertical:absolute;mso-position-vertical-relative:text;mso-width-percent:0;mso-height-percent:0;mso-width-relative:margin;mso-height-relative:margin;v-text-anchor:top" o:gfxdata="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" filled="f" stroked="f" strokeweight=".5pt">
                 <v:textbox>
                   <w:txbxContent>
                     <w:p>
@@ -1878,52 +1855,6 @@
       </w:pPr>
       <w:r>
         <w:br w:type="column"/>
-      </w:r>
-      <w:r>
-        <w:rPr>
-          <w:spacing w:val="-36"/>
-        </w:rPr>
-        <w:t>{{</w:t>
-      </w:r>
-      <w:proofErr w:type="spellStart"/>
-      <w:r>
-        <w:rPr>
-          <w:spacing w:val="-36"/>
-        </w:rPr>
-        <w:t>location</w:t>
-      </w:r>
-      <w:proofErr w:type="spellEnd"/>
-      <w:r>
-        <w:rPr>
-          <w:spacing w:val="-36"/>
-        </w:rPr>
-        <w:t>}},</w:t>
-      </w:r>
-      <w:r>
-        <w:rPr>
-          <w:spacing w:val="-44"/>
-        </w:rPr>
-        <w:t xml:space="preserve"> </w:t>
-      </w:r>
-      <w:r>
-        <w:rPr>
-          <w:spacing w:val="-24"/>
-        </w:rPr>
-        <w:t>{{</w:t>
-      </w:r>
-      <w:proofErr w:type="spellStart"/>
-      <w:r>
-        <w:rPr>
-          <w:lang w:val="en-US"/>
-        </w:rPr>
-        <w:t>from_date</w:t>
-      </w:r>
-      <w:proofErr w:type="spellEnd"/>
-      <w:r>
-        <w:rPr>
-          <w:spacing w:val="-24"/>
-        </w:rPr>
-        <w:t>}}</w:t>
       </w:r>
     </w:p>
     <w:p>
@@ -1952,20 +1883,554 @@
       </w:pPr>
       <w:r>
         <w:rPr>
+          <w:noProof/>
+        </w:rPr>
+        <mc:AlternateContent>
+          <mc:Choice Requires="wps">
+            <w:drawing>
+              <wp:anchor distT="0" distB="0" distL="114300" distR="114300" simplePos="0" relativeHeight="15729150" behindDoc="0" locked="0" layoutInCell="1" allowOverlap="1" wp14:anchorId="619D6A8E" wp14:editId="1FF0C2DF">
+                <wp:simplePos x="0" y="0"/>
+                <wp:positionH relativeFrom="column">
+                  <wp:posOffset>12339320</wp:posOffset>
+                </wp:positionH>
+                <wp:positionV relativeFrom="paragraph">
+                  <wp:posOffset>484285</wp:posOffset>
+                </wp:positionV>
+                <wp:extent cx="4604084" cy="3134594"/>
+                <wp:effectExtent l="0" t="0" r="6350" b="2540"/>
+                <wp:wrapNone/>
+                <wp:docPr id="800003808" name="Text Box 21"/>
+                <wp:cNvGraphicFramePr/>
+                <a:graphic xmlns:a="http://schemas.openxmlformats.org/drawingml/2006/main">
+                  <a:graphicData uri="http://schemas.microsoft.com/office/word/2010/wordprocessingShape">
+                    <wps:wsp>
+                      <wps:cNvSpPr txBox="1"/>
+                      <wps:spPr>
+                        <a:xfrm>
+                          <a:off x="0" y="0"/>
+                          <a:ext cx="4604084" cy="3134594"/>
+                        </a:xfrm>
+                        <a:prstGeom prst="rect">
+                          <a:avLst/>
+                        </a:prstGeom>
+                        <a:solidFill>
+                          <a:schemeClr val="lt1"/>
+                        </a:solidFill>
+                        <a:ln w="6350">
+                          <a:noFill/>
+                        </a:ln>
+                      </wps:spPr>
+                      <wps:txbx>
+                        <w:txbxContent>
+                          <w:p>
+                            <w:pPr>
+                              <w:jc w:val="center"/>
+                              <w:rPr>
+                                <w:spacing w:val="-24"/>
+                                <w:sz w:val="64"/>
+                                <w:szCs w:val="64"/>
+                              </w:rPr>
+                            </w:pPr>
+                            <w:r>
+                              <w:rPr>
+                                <w:spacing w:val="-36"/>
+                                <w:sz w:val="64"/>
+                                <w:szCs w:val="64"/>
+                              </w:rPr>
+                              <w:t>{{</w:t>
+                            </w:r>
+                            <w:proofErr w:type="spellStart"/>
+                            <w:r>
+                              <w:rPr>
+                                <w:spacing w:val="-36"/>
+                                <w:sz w:val="64"/>
+                                <w:szCs w:val="64"/>
+                              </w:rPr>
+                              <w:t>location</w:t>
+                            </w:r>
+                            <w:proofErr w:type="spellEnd"/>
+                            <w:r>
+                              <w:rPr>
+                                <w:spacing w:val="-36"/>
+                                <w:sz w:val="64"/>
+                                <w:szCs w:val="64"/>
+                              </w:rPr>
+                              <w:t>}},</w:t>
+                            </w:r>
+                            <w:r>
+                              <w:rPr>
+                                <w:spacing w:val="-44"/>
+                                <w:sz w:val="64"/>
+                                <w:szCs w:val="64"/>
+                              </w:rPr>
+                              <w:t xml:space="preserve"> </w:t>
+                            </w:r>
+                            <w:r>
+                              <w:rPr>
+                                <w:spacing w:val="-24"/>
+                                <w:sz w:val="64"/>
+                                <w:szCs w:val="64"/>
+                              </w:rPr>
+                              <w:t>{{</w:t>
+                            </w:r>
+                            <w:proofErr w:type="spellStart"/>
+                            <w:r>
+                              <w:rPr>
+                                <w:sz w:val="64"/>
+                                <w:szCs w:val="64"/>
+                                <w:lang w:val="en-US"/>
+                              </w:rPr>
+                              <w:t>from_date</w:t>
+                            </w:r>
+                            <w:proofErr w:type="spellEnd"/>
+                            <w:r>
+                              <w:rPr>
+                                <w:spacing w:val="-24"/>
+                                <w:sz w:val="64"/>
+                                <w:szCs w:val="64"/>
+                              </w:rPr>
+                              <w:t>}}</w:t>
+                            </w:r>
+                          </w:p>
+                          <w:p>
+                            <w:pPr>
+                              <w:jc w:val="center"/>
+                              <w:rPr>
+                                <w:spacing w:val="-24"/>
+                                <w:sz w:val="64"/>
+                                <w:szCs w:val="64"/>
+                              </w:rPr>
+                            </w:pPr>
+                          </w:p>
+                          <w:p>
+                            <w:pPr>
+                              <w:jc w:val="center"/>
+                              <w:rPr>
+                                <w:spacing w:val="-24"/>
+                                <w:sz w:val="64"/>
+                                <w:szCs w:val="64"/>
+                              </w:rPr>
+                            </w:pPr>
+                          </w:p>
+                          <w:p>
+                            <w:pPr>
+                              <w:jc w:val="center"/>
+                              <w:rPr>
+                                <w:spacing w:val="-24"/>
+                                <w:sz w:val="64"/>
+                                <w:szCs w:val="64"/>
+                              </w:rPr>
+                            </w:pPr>
+                          </w:p>
+                          <w:p>
+                            <w:pPr>
+                              <w:jc w:val="center"/>
+                              <w:rPr>
+                                <w:spacing w:val="-24"/>
+                                <w:sz w:val="64"/>
+                                <w:szCs w:val="64"/>
+                              </w:rPr>
+                            </w:pPr>
+                          </w:p>
+                          <w:p>
+                            <w:pPr>
+                              <w:jc w:val="center"/>
+                              <w:rPr>
+                                <w:sz w:val="64"/>
+                                <w:szCs w:val="64"/>
+                              </w:rPr>
+                            </w:pPr>
+                            <w:r>
+                              <w:rPr>
+                                <w:spacing w:val="-10"/>
+                                <w:w w:val="105"/>
+                                <w:sz w:val="64"/>
+                              </w:rPr>
+                              <w:t>(</w:t>
+                            </w:r>
+                            <w:r>
+                              <w:rPr>
+                                <w:rFonts w:ascii="Times New Roman"/>
+                                <w:sz w:val="64"/>
+                              </w:rPr>
+                              <w:t>......................................</w:t>
+                            </w:r>
+                            <w:r>
+                              <w:rPr>
+                                <w:spacing w:val="-10"/>
+                                <w:w w:val="105"/>
+                                <w:sz w:val="64"/>
+                              </w:rPr>
+                              <w:t>)</w:t>
+                            </w:r>
+                          </w:p>
+                        </w:txbxContent>
+                      </wps:txbx>
+                      <wps:bodyPr rot="0" spcFirstLastPara="0" vertOverflow="overflow" horzOverflow="overflow" vert="horz" wrap="square" lIns="91440" tIns="45720" rIns="91440" bIns="45720" numCol="1" spcCol="0" rtlCol="0" fromWordArt="0" anchor="t" anchorCtr="0" forceAA="0" compatLnSpc="1">
+                        <a:prstTxWarp prst="textNoShape">
+                          <a:avLst/>
+                        </a:prstTxWarp>
+                        <a:noAutofit/>
+                      </wps:bodyPr>
+                    </wps:wsp>
+                  </a:graphicData>
+                </a:graphic>
+                <wp14:sizeRelV relativeFrom="margin">
+                  <wp14:pctHeight>0</wp14:pctHeight>
+                </wp14:sizeRelV>
+              </wp:anchor>
+            </w:drawing>
+          </mc:Choice>
+          <mc:Fallback>
+            <w:pict>
+              <v:shape w14:anchorId="619D6A8E" id="Text Box 21" o:spid="_x0000_s1034" type="#_x0000_t202" style="position:absolute;margin-left:971.6pt;margin-top:38.15pt;width:362.55pt;height:246.8pt;z-index:15729150;visibility:visible;mso-wrap-style:square;mso-height-percent:0;mso-wrap-distance-left:9pt;mso-wrap-distance-top:0;mso-wrap-distance-right:9pt;mso-wrap-distance-bottom:0;mso-position-horizontal:absolute;mso-position-horizontal-relative:text;mso-position-vertical:absolute;mso-position-vertical-relative:text;mso-height-percent:0;mso-height-relative:margin;v-text-anchor:top" o:gfxdata="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" fillcolor="white [3201]" stroked="f" strokeweight=".5pt">
+                <v:textbox>
+                  <w:txbxContent>
+                    <w:p>
+                      <w:pPr>
+                        <w:jc w:val="center"/>
+                        <w:rPr>
+                          <w:spacing w:val="-24"/>
+                          <w:sz w:val="64"/>
+                          <w:szCs w:val="64"/>
+                        </w:rPr>
+                      </w:pPr>
+                      <w:r>
+                        <w:rPr>
+                          <w:spacing w:val="-36"/>
+                          <w:sz w:val="64"/>
+                          <w:szCs w:val="64"/>
+                        </w:rPr>
+                        <w:t>{{</w:t>
+                      </w:r>
+                      <w:proofErr w:type="spellStart"/>
+                      <w:r>
+                        <w:rPr>
+                          <w:spacing w:val="-36"/>
+                          <w:sz w:val="64"/>
+                          <w:szCs w:val="64"/>
+                        </w:rPr>
+                        <w:t>location</w:t>
+                      </w:r>
+                      <w:proofErr w:type="spellEnd"/>
+                      <w:r>
+                        <w:rPr>
+                          <w:spacing w:val="-36"/>
+                          <w:sz w:val="64"/>
+                          <w:szCs w:val="64"/>
+                        </w:rPr>
+                        <w:t>}},</w:t>
+                      </w:r>
+                      <w:r>
+                        <w:rPr>
+                          <w:spacing w:val="-44"/>
+                          <w:sz w:val="64"/>
+                          <w:szCs w:val="64"/>
+                        </w:rPr>
+                        <w:t xml:space="preserve"> </w:t>
+                      </w:r>
+                      <w:r>
+                        <w:rPr>
+                          <w:spacing w:val="-24"/>
+                          <w:sz w:val="64"/>
+                          <w:szCs w:val="64"/>
+                        </w:rPr>
+                        <w:t>{{</w:t>
+                      </w:r>
+                      <w:proofErr w:type="spellStart"/>
+                      <w:r>
+                        <w:rPr>
+                          <w:sz w:val="64"/>
+                          <w:szCs w:val="64"/>
+                          <w:lang w:val="en-US"/>
+                        </w:rPr>
+                        <w:t>from_date</w:t>
+                      </w:r>
+                      <w:proofErr w:type="spellEnd"/>
+                      <w:r>
+                        <w:rPr>
+                          <w:spacing w:val="-24"/>
+                          <w:sz w:val="64"/>
+                          <w:szCs w:val="64"/>
+                        </w:rPr>
+                        <w:t>}}</w:t>
+                      </w:r>
+                    </w:p>
+                    <w:p>
+                      <w:pPr>
+                        <w:jc w:val="center"/>
+                        <w:rPr>
+                          <w:spacing w:val="-24"/>
+                          <w:sz w:val="64"/>
+                          <w:szCs w:val="64"/>
+                        </w:rPr>
+                      </w:pPr>
+                    </w:p>
+                    <w:p>
+                      <w:pPr>
+                        <w:jc w:val="center"/>
+                        <w:rPr>
+                          <w:spacing w:val="-24"/>
+                          <w:sz w:val="64"/>
+                          <w:szCs w:val="64"/>
+                        </w:rPr>
+                      </w:pPr>
+                    </w:p>
+                    <w:p>
+                      <w:pPr>
+                        <w:jc w:val="center"/>
+                        <w:rPr>
+                          <w:spacing w:val="-24"/>
+                          <w:sz w:val="64"/>
+                          <w:szCs w:val="64"/>
+                        </w:rPr>
+                      </w:pPr>
+                    </w:p>
+                    <w:p>
+                      <w:pPr>
+                        <w:jc w:val="center"/>
+                        <w:rPr>
+                          <w:spacing w:val="-24"/>
+                          <w:sz w:val="64"/>
+                          <w:szCs w:val="64"/>
+                        </w:rPr>
+                      </w:pPr>
+                    </w:p>
+                    <w:p>
+                      <w:pPr>
+                        <w:jc w:val="center"/>
+                        <w:rPr>
+                          <w:sz w:val="64"/>
+                          <w:szCs w:val="64"/>
+                        </w:rPr>
+                      </w:pPr>
+                      <w:r>
+                        <w:rPr>
+                          <w:spacing w:val="-10"/>
+                          <w:w w:val="105"/>
+                          <w:sz w:val="64"/>
+                        </w:rPr>
+                        <w:t>(</w:t>
+                      </w:r>
+                      <w:r>
+                        <w:rPr>
+                          <w:rFonts w:ascii="Times New Roman"/>
+                          <w:sz w:val="64"/>
+                        </w:rPr>
+                        <w:t>......................................</w:t>
+                      </w:r>
+                      <w:r>
+                        <w:rPr>
+                          <w:spacing w:val="-10"/>
+                          <w:w w:val="105"/>
+                          <w:sz w:val="64"/>
+                        </w:rPr>
+                        <w:t>)</w:t>
+                      </w:r>
+                    </w:p>
+                  </w:txbxContent>
+                </v:textbox>
+              </v:shape>
+            </w:pict>
+          </mc:Fallback>
+        </mc:AlternateContent>
+      </w:r>
+      <w:r>
+        <w:rPr>
+          <w:spacing w:val="-28"/>
+        </w:rPr>
+        <w:t>Demikian agar maklumi untuk dapat dipergunakan seperlunya</w:t>
+      </w:r>
+    </w:p>
+    <w:p>
+      <w:pPr>
+        <w:pStyle w:val="BodyText"/>
+        <w:spacing w:before="127"/>
+        <w:ind w:left="0"/>
+        <w:rPr>
+          <w:spacing w:val="-26"/>
+        </w:rPr>
+      </w:pPr>
+      <w:r>
+        <w:rPr>
           <w:rFonts w:ascii="Times New Roman" w:hAnsi="Times New Roman" w:cs="Times New Roman"/>
           <w:noProof/>
           <w:spacing w:val="20"/>
+          <w:position w:val="2"/>
         </w:rPr>
         <mc:AlternateContent>
           <mc:Choice Requires="wps">
             <w:drawing>
-              <wp:anchor distT="0" distB="0" distL="0" distR="0" simplePos="0" relativeHeight="251683840" behindDoc="0" locked="0" layoutInCell="1" allowOverlap="1" wp14:anchorId="2297BC58" wp14:editId="398D23BE">
+              <wp:anchor distT="0" distB="0" distL="0" distR="0" simplePos="0" relativeHeight="251684864" behindDoc="0" locked="0" layoutInCell="1" allowOverlap="1" wp14:anchorId="410B98B8" wp14:editId="63FA4B23">
                 <wp:simplePos x="0" y="0"/>
                 <wp:positionH relativeFrom="page">
-                  <wp:posOffset>12789535</wp:posOffset>
+                  <wp:posOffset>13141325</wp:posOffset>
                 </wp:positionH>
                 <wp:positionV relativeFrom="paragraph">
-                  <wp:posOffset>339915</wp:posOffset>
+                  <wp:posOffset>1393190</wp:posOffset>
+                </wp:positionV>
+                <wp:extent cx="5135245" cy="283845"/>
+                <wp:effectExtent l="0" t="0" r="0" b="0"/>
+                <wp:wrapNone/>
+                <wp:docPr id="297720455" name="Textbox 4"/>
+                <wp:cNvGraphicFramePr>
+                  <a:graphicFrameLocks xmlns:a="http://schemas.openxmlformats.org/drawingml/2006/main"/>
+                </wp:cNvGraphicFramePr>
+                <a:graphic xmlns:a="http://schemas.openxmlformats.org/drawingml/2006/main">
+                  <a:graphicData uri="http://schemas.microsoft.com/office/word/2010/wordprocessingShape">
+                    <wps:wsp>
+                      <wps:cNvSpPr txBox="1">
+                        <a:spLocks/>
+                      </wps:cNvSpPr>
+                      <wps:spPr>
+                        <a:xfrm rot="60000">
+                          <a:off x="0" y="0"/>
+                          <a:ext cx="5135245" cy="283845"/>
+                        </a:xfrm>
+                        <a:prstGeom prst="rect">
+                          <a:avLst/>
+                        </a:prstGeom>
+                      </wps:spPr>
+                      <wps:txbx>
+                        <w:txbxContent>
+                          <w:p>
+                            <w:pPr>
+                              <w:spacing w:line="446" w:lineRule="exact"/>
+                              <w:jc w:val="center"/>
+                              <w:rPr>
+                                <w:b/>
+                                <w:sz w:val="48"/>
+                                <w:szCs w:val="24"/>
+                              </w:rPr>
+                            </w:pPr>
+                            <w:r>
+                              <w:rPr>
+                                <w:b/>
+                                <w:color w:val="4F128A"/>
+                                <w:spacing w:val="-40"/>
+                                <w:position w:val="1"/>
+                                <w:sz w:val="48"/>
+                                <w:szCs w:val="24"/>
+                              </w:rPr>
+                              <w:t>NIP.  {{</w:t>
+                            </w:r>
+                            <w:proofErr w:type="spellStart"/>
+                            <w:r>
+                              <w:rPr>
+                                <w:b/>
+                                <w:color w:val="4F128A"/>
+                                <w:spacing w:val="-40"/>
+                                <w:position w:val="1"/>
+                                <w:sz w:val="48"/>
+                                <w:szCs w:val="24"/>
+                              </w:rPr>
+                              <w:t>doctor_nip</w:t>
+                            </w:r>
+                            <w:proofErr w:type="spellEnd"/>
+                            <w:r>
+                              <w:rPr>
+                                <w:b/>
+                                <w:color w:val="4F128A"/>
+                                <w:spacing w:val="-40"/>
+                                <w:position w:val="1"/>
+                                <w:sz w:val="48"/>
+                                <w:szCs w:val="24"/>
+                              </w:rPr>
+                              <w:t>}}</w:t>
+                            </w:r>
+                          </w:p>
+                        </w:txbxContent>
+                      </wps:txbx>
+                      <wps:bodyPr wrap="square" lIns="0" tIns="0" rIns="0" bIns="0" rtlCol="0">
+                        <a:noAutofit/>
+                      </wps:bodyPr>
+                    </wps:wsp>
+                  </a:graphicData>
+                </a:graphic>
+                <wp14:sizeRelH relativeFrom="margin">
+                  <wp14:pctWidth>0</wp14:pctWidth>
+                </wp14:sizeRelH>
+                <wp14:sizeRelV relativeFrom="margin">
+                  <wp14:pctHeight>0</wp14:pctHeight>
+                </wp14:sizeRelV>
+              </wp:anchor>
+            </w:drawing>
+          </mc:Choice>
+          <mc:Fallback>
+            <w:pict>
+              <v:shape w14:anchorId="410B98B8" id="_x0000_s1035" type="#_x0000_t202" style="position:absolute;margin-left:1034.75pt;margin-top:109.7pt;width:404.35pt;height:22.35pt;rotation:1;z-index:251684864;visibility:visible;mso-wrap-style:square;mso-width-percent:0;mso-height-percent:0;mso-wrap-distance-left:0;mso-wrap-distance-top:0;mso-wrap-distance-right:0;mso-wrap-distance-bottom:0;mso-position-horizontal:absolute;mso-position-horizontal-relative:page;mso-position-vertical:absolute;mso-position-vertical-relative:text;mso-width-percent:0;mso-height-percent:0;mso-width-relative:margin;mso-height-relative:margin;v-text-anchor:top" o:gfxdata="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" filled="f" stroked="f">
+                <v:textbox inset="0,0,0,0">
+                  <w:txbxContent>
+                    <w:p>
+                      <w:pPr>
+                        <w:spacing w:line="446" w:lineRule="exact"/>
+                        <w:jc w:val="center"/>
+                        <w:rPr>
+                          <w:b/>
+                          <w:sz w:val="48"/>
+                          <w:szCs w:val="24"/>
+                        </w:rPr>
+                      </w:pPr>
+                      <w:r>
+                        <w:rPr>
+                          <w:b/>
+                          <w:color w:val="4F128A"/>
+                          <w:spacing w:val="-40"/>
+                          <w:position w:val="1"/>
+                          <w:sz w:val="48"/>
+                          <w:szCs w:val="24"/>
+                        </w:rPr>
+                        <w:t>NIP.  {{</w:t>
+                      </w:r>
+                      <w:proofErr w:type="spellStart"/>
+                      <w:r>
+                        <w:rPr>
+                          <w:b/>
+                          <w:color w:val="4F128A"/>
+                          <w:spacing w:val="-40"/>
+                          <w:position w:val="1"/>
+                          <w:sz w:val="48"/>
+                          <w:szCs w:val="24"/>
+                        </w:rPr>
+                        <w:t>doctor_nip</w:t>
+                      </w:r>
+                      <w:proofErr w:type="spellEnd"/>
+                      <w:r>
+                        <w:rPr>
+                          <w:b/>
+                          <w:color w:val="4F128A"/>
+                          <w:spacing w:val="-40"/>
+                          <w:position w:val="1"/>
+                          <w:sz w:val="48"/>
+                          <w:szCs w:val="24"/>
+                        </w:rPr>
+                        <w:t>}}</w:t>
+                      </w:r>
+                    </w:p>
+                  </w:txbxContent>
+                </v:textbox>
+                <w10:wrap anchorx="page"/>
+              </v:shape>
+            </w:pict>
+          </mc:Fallback>
+        </mc:AlternateContent>
+      </w:r>
+      <w:r>
+        <w:rPr>
+          <w:rFonts w:ascii="Times New Roman" w:hAnsi="Times New Roman" w:cs="Times New Roman"/>
+          <w:noProof/>
+          <w:spacing w:val="20"/>
+        </w:rPr>
+        <mc:AlternateContent>
+          <mc:Choice Requires="wps">
+            <w:drawing>
+              <wp:anchor distT="0" distB="0" distL="0" distR="0" simplePos="0" relativeHeight="251683840" behindDoc="0" locked="0" layoutInCell="1" allowOverlap="1" wp14:anchorId="2297BC58" wp14:editId="17507D46">
+                <wp:simplePos x="0" y="0"/>
+                <wp:positionH relativeFrom="page">
+                  <wp:posOffset>12757344</wp:posOffset>
+                </wp:positionH>
+                <wp:positionV relativeFrom="paragraph">
+                  <wp:posOffset>1069340</wp:posOffset>
                 </wp:positionV>
                 <wp:extent cx="5935345" cy="314960"/>
                 <wp:effectExtent l="0" t="0" r="0" b="0"/>
@@ -1997,7 +2462,8 @@
                               <w:jc w:val="center"/>
                               <w:rPr>
                                 <w:b/>
-                                <w:sz w:val="49"/>
+                                <w:sz w:val="52"/>
+                                <w:szCs w:val="24"/>
                                 <w:lang w:val="en-US"/>
                               </w:rPr>
                             </w:pPr>
@@ -2007,7 +2473,8 @@
                                 <w:color w:val="4F128A"/>
                                 <w:spacing w:val="-43"/>
                                 <w:position w:val="3"/>
-                                <w:sz w:val="49"/>
+                                <w:sz w:val="52"/>
+                                <w:szCs w:val="24"/>
                                 <w:lang w:val="en-US"/>
                               </w:rPr>
                               <w:t>{{</w:t>
@@ -2019,7 +2486,8 @@
                                 <w:color w:val="4F128A"/>
                                 <w:spacing w:val="-43"/>
                                 <w:position w:val="3"/>
-                                <w:sz w:val="49"/>
+                                <w:sz w:val="52"/>
+                                <w:szCs w:val="24"/>
                                 <w:lang w:val="en-US"/>
                               </w:rPr>
                               <w:t>doctor_name</w:t>
@@ -2031,7 +2499,8 @@
                                 <w:color w:val="4F128A"/>
                                 <w:spacing w:val="-43"/>
                                 <w:position w:val="3"/>
-                                <w:sz w:val="49"/>
+                                <w:sz w:val="52"/>
+                                <w:szCs w:val="24"/>
                                 <w:lang w:val="en-US"/>
                               </w:rPr>
                               <w:t>}}</w:t>
@@ -2056,7 +2525,7 @@
           </mc:Choice>
           <mc:Fallback>
             <w:pict>
-              <v:shape w14:anchorId="2297BC58" id="_x0000_s1034" type="#_x0000_t202" style="position:absolute;margin-left:1007.05pt;margin-top:26.75pt;width:467.35pt;height:24.8pt;rotation:1;z-index:251683840;visibility:visible;mso-wrap-style:square;mso-width-percent:0;mso-height-percent:0;mso-wrap-distance-left:0;mso-wrap-distance-top:0;mso-wrap-distance-right:0;mso-wrap-distance-bottom:0;mso-position-horizontal:absolute;mso-position-horizontal-relative:page;mso-position-vertical:absolute;mso-position-vertical-relative:text;mso-width-percent:0;mso-height-percent:0;mso-width-relative:margin;mso-height-relative:margin;v-text-anchor:top" o:gfxdata="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" filled="f" stroked="f">
+              <v:shape w14:anchorId="2297BC58" id="_x0000_s1036" type="#_x0000_t202" style="position:absolute;margin-left:1004.5pt;margin-top:84.2pt;width:467.35pt;height:24.8pt;rotation:1;z-index:251683840;visibility:visible;mso-wrap-style:square;mso-width-percent:0;mso-height-percent:0;mso-wrap-distance-left:0;mso-wrap-distance-top:0;mso-wrap-distance-right:0;mso-wrap-distance-bottom:0;mso-position-horizontal:absolute;mso-position-horizontal-relative:page;mso-position-vertical:absolute;mso-position-vertical-relative:text;mso-width-percent:0;mso-height-percent:0;mso-width-relative:margin;mso-height-relative:margin;v-text-anchor:top" o:gfxdata="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" filled="f" stroked="f">
                 <v:textbox inset="0,0,0,0">
                   <w:txbxContent>
                     <w:p>
@@ -2065,7 +2534,8 @@
                         <w:jc w:val="center"/>
                         <w:rPr>
                           <w:b/>
-                          <w:sz w:val="49"/>
+                          <w:sz w:val="52"/>
+                          <w:szCs w:val="24"/>
                           <w:lang w:val="en-US"/>
                         </w:rPr>
                       </w:pPr>
@@ -2075,7 +2545,8 @@
                           <w:color w:val="4F128A"/>
                           <w:spacing w:val="-43"/>
                           <w:position w:val="3"/>
-                          <w:sz w:val="49"/>
+                          <w:sz w:val="52"/>
+                          <w:szCs w:val="24"/>
                           <w:lang w:val="en-US"/>
                         </w:rPr>
                         <w:t>{{</w:t>
@@ -2087,7 +2558,8 @@
                           <w:color w:val="4F128A"/>
                           <w:spacing w:val="-43"/>
                           <w:position w:val="3"/>
-                          <w:sz w:val="49"/>
+                          <w:sz w:val="52"/>
+                          <w:szCs w:val="24"/>
                           <w:lang w:val="en-US"/>
                         </w:rPr>
                         <w:t>doctor_name</w:t>
@@ -2099,7 +2571,8 @@
                           <w:color w:val="4F128A"/>
                           <w:spacing w:val="-43"/>
                           <w:position w:val="3"/>
-                          <w:sz w:val="49"/>
+                          <w:sz w:val="52"/>
+                          <w:szCs w:val="24"/>
                           <w:lang w:val="en-US"/>
                         </w:rPr>
                         <w:t>}}</w:t>
@@ -2115,20 +2588,58 @@
       </w:r>
       <w:r>
         <w:rPr>
-          <w:spacing w:val="-28"/>
-        </w:rPr>
-        <w:t>Demikian agar maklumi untuk dapat dipergunakan seperlunya</w:t>
-      </w:r>
-    </w:p>
-    <w:p>
-      <w:pPr>
-        <w:pStyle w:val="BodyText"/>
-        <w:spacing w:before="127"/>
-        <w:ind w:left="0"/>
-        <w:rPr>
-          <w:spacing w:val="-26"/>
-        </w:rPr>
-      </w:pPr>
+          <w:noProof/>
+        </w:rPr>
+        <w:drawing>
+          <wp:anchor distT="0" distB="0" distL="0" distR="0" simplePos="0" relativeHeight="15731200" behindDoc="0" locked="0" layoutInCell="1" allowOverlap="1" wp14:anchorId="5FDE15FA" wp14:editId="65CBC36E">
+            <wp:simplePos x="0" y="0"/>
+            <wp:positionH relativeFrom="page">
+              <wp:posOffset>14695170</wp:posOffset>
+            </wp:positionH>
+            <wp:positionV relativeFrom="paragraph">
+              <wp:posOffset>457291</wp:posOffset>
+            </wp:positionV>
+            <wp:extent cx="2248678" cy="1996751"/>
+            <wp:effectExtent l="0" t="0" r="0" b="0"/>
+            <wp:wrapNone/>
+            <wp:docPr id="4" name="Image 4"/>
+            <wp:cNvGraphicFramePr>
+              <a:graphicFrameLocks xmlns:a="http://schemas.openxmlformats.org/drawingml/2006/main"/>
+            </wp:cNvGraphicFramePr>
+            <a:graphic xmlns:a="http://schemas.openxmlformats.org/drawingml/2006/main">
+              <a:graphicData uri="http://schemas.openxmlformats.org/drawingml/2006/picture">
+                <pic:pic xmlns:pic="http://schemas.openxmlformats.org/drawingml/2006/picture">
+                  <pic:nvPicPr>
+                    <pic:cNvPr id="4" name="Image 4"/>
+                    <pic:cNvPicPr/>
+                  </pic:nvPicPr>
+                  <pic:blipFill>
+                    <a:blip r:embed="rId5" cstate="print"/>
+                    <a:stretch>
+                      <a:fillRect/>
+                    </a:stretch>
+                  </pic:blipFill>
+                  <pic:spPr>
+                    <a:xfrm>
+                      <a:off x="0" y="0"/>
+                      <a:ext cx="2248678" cy="1996751"/>
+                    </a:xfrm>
+                    <a:prstGeom prst="rect">
+                      <a:avLst/>
+                    </a:prstGeom>
+                  </pic:spPr>
+                </pic:pic>
+              </a:graphicData>
+            </a:graphic>
+            <wp14:sizeRelH relativeFrom="margin">
+              <wp14:pctWidth>0</wp14:pctWidth>
+            </wp14:sizeRelH>
+            <wp14:sizeRelV relativeFrom="margin">
+              <wp14:pctHeight>0</wp14:pctHeight>
+            </wp14:sizeRelV>
+          </wp:anchor>
+        </w:drawing>
+      </w:r>
       <w:r>
         <w:rPr>
           <w:noProof/>
@@ -2136,10 +2647,10 @@
         <mc:AlternateContent>
           <mc:Choice Requires="wps">
             <w:drawing>
-              <wp:anchor distT="0" distB="0" distL="114300" distR="114300" simplePos="0" relativeHeight="251692032" behindDoc="0" locked="0" layoutInCell="1" allowOverlap="1" wp14:anchorId="77799838" wp14:editId="0BC3AF9F">
+              <wp:anchor distT="0" distB="0" distL="114300" distR="114300" simplePos="0" relativeHeight="251692032" behindDoc="0" locked="0" layoutInCell="1" allowOverlap="1" wp14:anchorId="77799838" wp14:editId="20725A50">
                 <wp:simplePos x="0" y="0"/>
                 <wp:positionH relativeFrom="column">
-                  <wp:posOffset>3397885</wp:posOffset>
+                  <wp:posOffset>3475355</wp:posOffset>
                 </wp:positionH>
                 <wp:positionV relativeFrom="paragraph">
                   <wp:posOffset>662305</wp:posOffset>
@@ -2232,11 +2743,7 @@
           </mc:Choice>
           <mc:Fallback>
             <w:pict>
-              <v:shapetype w14:anchorId="77799838" id="_x0000_t202" coordsize="21600,21600" o:spt="202" path="m,l,21600r21600,l21600,xe">
-                <v:stroke joinstyle="miter"/>
-                <v:path gradientshapeok="t" o:connecttype="rect"/>
-              </v:shapetype>
-              <v:shape id="_x0000_s1035" type="#_x0000_t202" style="position:absolute;margin-left:267.55pt;margin-top:52.15pt;width:370.95pt;height:43.45pt;z-index:251692032;visibility:visible;mso-wrap-style:square;mso-width-percent:0;mso-height-percent:0;mso-wrap-distance-left:9pt;mso-wrap-distance-top:0;mso-wrap-distance-right:9pt;mso-wrap-distance-bottom:0;mso-position-horizontal:absolute;mso-position-horizontal-relative:text;mso-position-vertical:absolute;mso-position-vertical-relative:text;mso-width-percent:0;mso-height-percent:0;mso-width-relative:margin;mso-height-relative:margin;v-text-anchor:top" o:gfxdata="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" filled="f" stroked="f" strokeweight=".5pt">
+              <v:shape w14:anchorId="77799838" id="_x0000_s1037" type="#_x0000_t202" style="position:absolute;margin-left:273.65pt;margin-top:52.15pt;width:370.95pt;height:43.45pt;z-index:251692032;visibility:visible;mso-wrap-style:square;mso-width-percent:0;mso-height-percent:0;mso-wrap-distance-left:9pt;mso-wrap-distance-top:0;mso-wrap-distance-right:9pt;mso-wrap-distance-bottom:0;mso-position-horizontal:absolute;mso-position-horizontal-relative:text;mso-position-vertical:absolute;mso-position-vertical-relative:text;mso-width-percent:0;mso-height-percent:0;mso-width-relative:margin;mso-height-relative:margin;v-text-anchor:top" o:gfxdata="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" filled="f" stroked="f" strokeweight=".5pt">
                 <v:textbox>
                   <w:txbxContent>
                     <w:p>
@@ -2295,10 +2802,10 @@
         <mc:AlternateContent>
           <mc:Choice Requires="wps">
             <w:drawing>
-              <wp:anchor distT="0" distB="0" distL="114300" distR="114300" simplePos="0" relativeHeight="251697152" behindDoc="0" locked="0" layoutInCell="1" allowOverlap="1" wp14:anchorId="092EE9A8" wp14:editId="023A25AB">
+              <wp:anchor distT="0" distB="0" distL="114300" distR="114300" simplePos="0" relativeHeight="251697152" behindDoc="0" locked="0" layoutInCell="1" allowOverlap="1" wp14:anchorId="092EE9A8" wp14:editId="5DFF65AF">
                 <wp:simplePos x="0" y="0"/>
                 <wp:positionH relativeFrom="column">
-                  <wp:posOffset>3396615</wp:posOffset>
+                  <wp:posOffset>3474085</wp:posOffset>
                 </wp:positionH>
                 <wp:positionV relativeFrom="paragraph">
                   <wp:posOffset>1869440</wp:posOffset>
@@ -2391,7 +2898,7 @@
           </mc:Choice>
           <mc:Fallback>
             <w:pict>
-              <v:shape w14:anchorId="092EE9A8" id="_x0000_s1036" type="#_x0000_t202" style="position:absolute;margin-left:267.45pt;margin-top:147.2pt;width:370.95pt;height:43.45pt;z-index:251697152;visibility:visible;mso-wrap-style:square;mso-width-percent:0;mso-height-percent:0;mso-wrap-distance-left:9pt;mso-wrap-distance-top:0;mso-wrap-distance-right:9pt;mso-wrap-distance-bottom:0;mso-position-horizontal:absolute;mso-position-horizontal-relative:text;mso-position-vertical:absolute;mso-position-vertical-relative:text;mso-width-percent:0;mso-height-percent:0;mso-width-relative:margin;mso-height-relative:margin;v-text-anchor:top" o:gfxdata="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" filled="f" stroked="f" strokeweight=".5pt">
+              <v:shape w14:anchorId="092EE9A8" id="_x0000_s1038" type="#_x0000_t202" style="position:absolute;margin-left:273.55pt;margin-top:147.2pt;width:370.95pt;height:43.45pt;z-index:251697152;visibility:visible;mso-wrap-style:square;mso-width-percent:0;mso-height-percent:0;mso-wrap-distance-left:9pt;mso-wrap-distance-top:0;mso-wrap-distance-right:9pt;mso-wrap-distance-bottom:0;mso-position-horizontal:absolute;mso-position-horizontal-relative:text;mso-position-vertical:absolute;mso-position-vertical-relative:text;mso-width-percent:0;mso-height-percent:0;mso-width-relative:margin;mso-height-relative:margin;v-text-anchor:top" o:gfxdata="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" filled="f" stroked="f" strokeweight=".5pt">
                 <v:textbox>
                   <w:txbxContent>
                     <w:p>
@@ -2450,165 +2957,10 @@
         <mc:AlternateContent>
           <mc:Choice Requires="wps">
             <w:drawing>
-              <wp:anchor distT="0" distB="0" distL="114300" distR="114300" simplePos="0" relativeHeight="251702272" behindDoc="0" locked="0" layoutInCell="1" allowOverlap="1" wp14:anchorId="5113EB6E" wp14:editId="693DC84D">
+              <wp:anchor distT="0" distB="0" distL="114300" distR="114300" simplePos="0" relativeHeight="251674624" behindDoc="0" locked="0" layoutInCell="1" allowOverlap="1" wp14:anchorId="5F34B72E" wp14:editId="29ECD460">
                 <wp:simplePos x="0" y="0"/>
                 <wp:positionH relativeFrom="column">
-                  <wp:posOffset>3401695</wp:posOffset>
-                </wp:positionH>
-                <wp:positionV relativeFrom="paragraph">
-                  <wp:posOffset>2477770</wp:posOffset>
-                </wp:positionV>
-                <wp:extent cx="4711065" cy="551815"/>
-                <wp:effectExtent l="0" t="0" r="0" b="0"/>
-                <wp:wrapNone/>
-                <wp:docPr id="763207545" name="Text Box 4"/>
-                <wp:cNvGraphicFramePr/>
-                <a:graphic xmlns:a="http://schemas.openxmlformats.org/drawingml/2006/main">
-                  <a:graphicData uri="http://schemas.microsoft.com/office/word/2010/wordprocessingShape">
-                    <wps:wsp>
-                      <wps:cNvSpPr txBox="1"/>
-                      <wps:spPr>
-                        <a:xfrm>
-                          <a:off x="0" y="0"/>
-                          <a:ext cx="4711065" cy="551815"/>
-                        </a:xfrm>
-                        <a:prstGeom prst="rect">
-                          <a:avLst/>
-                        </a:prstGeom>
-                        <a:noFill/>
-                        <a:ln w="6350">
-                          <a:noFill/>
-                        </a:ln>
-                      </wps:spPr>
-                      <wps:txbx>
-                        <w:txbxContent>
-                          <w:p>
-                            <w:pPr>
-                              <w:rPr>
-                                <w:sz w:val="64"/>
-                                <w:szCs w:val="64"/>
-                                <w:lang w:val="en-US"/>
-                              </w:rPr>
-                            </w:pPr>
-                            <w:r>
-                              <w:rPr>
-                                <w:sz w:val="64"/>
-                                <w:szCs w:val="64"/>
-                                <w:lang w:val="en-US"/>
-                              </w:rPr>
-                              <w:t xml:space="preserve">: </w:t>
-                            </w:r>
-                            <w:r>
-                              <w:rPr>
-                                <w:sz w:val="64"/>
-                                <w:szCs w:val="64"/>
-                                <w:lang w:val="en-US"/>
-                              </w:rPr>
-                              <w:t>{{</w:t>
-                            </w:r>
-                            <w:r>
-                              <w:rPr>
-                                <w:sz w:val="64"/>
-                                <w:szCs w:val="64"/>
-                                <w:lang w:val="en-US"/>
-                              </w:rPr>
-                              <w:t>notes</w:t>
-                            </w:r>
-                            <w:r>
-                              <w:rPr>
-                                <w:sz w:val="64"/>
-                                <w:szCs w:val="64"/>
-                                <w:lang w:val="en-US"/>
-                              </w:rPr>
-                              <w:t>}}</w:t>
-                            </w:r>
-                          </w:p>
-                          <w:p/>
-                        </w:txbxContent>
-                      </wps:txbx>
-                      <wps:bodyPr rot="0" spcFirstLastPara="0" vertOverflow="overflow" horzOverflow="overflow" vert="horz" wrap="square" lIns="91440" tIns="45720" rIns="91440" bIns="45720" numCol="1" spcCol="0" rtlCol="0" fromWordArt="0" anchor="t" anchorCtr="0" forceAA="0" compatLnSpc="1">
-                        <a:prstTxWarp prst="textNoShape">
-                          <a:avLst/>
-                        </a:prstTxWarp>
-                        <a:noAutofit/>
-                      </wps:bodyPr>
-                    </wps:wsp>
-                  </a:graphicData>
-                </a:graphic>
-                <wp14:sizeRelH relativeFrom="margin">
-                  <wp14:pctWidth>0</wp14:pctWidth>
-                </wp14:sizeRelH>
-                <wp14:sizeRelV relativeFrom="margin">
-                  <wp14:pctHeight>0</wp14:pctHeight>
-                </wp14:sizeRelV>
-              </wp:anchor>
-            </w:drawing>
-          </mc:Choice>
-          <mc:Fallback>
-            <w:pict>
-              <v:shape w14:anchorId="5113EB6E" id="_x0000_s1037" type="#_x0000_t202" style="position:absolute;margin-left:267.85pt;margin-top:195.1pt;width:370.95pt;height:43.45pt;z-index:251702272;visibility:visible;mso-wrap-style:square;mso-width-percent:0;mso-height-percent:0;mso-wrap-distance-left:9pt;mso-wrap-distance-top:0;mso-wrap-distance-right:9pt;mso-wrap-distance-bottom:0;mso-position-horizontal:absolute;mso-position-horizontal-relative:text;mso-position-vertical:absolute;mso-position-vertical-relative:text;mso-width-percent:0;mso-height-percent:0;mso-width-relative:margin;mso-height-relative:margin;v-text-anchor:top" o:gfxdata="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" filled="f" stroked="f" strokeweight=".5pt">
-                <v:textbox>
-                  <w:txbxContent>
-                    <w:p>
-                      <w:pPr>
-                        <w:rPr>
-                          <w:sz w:val="64"/>
-                          <w:szCs w:val="64"/>
-                          <w:lang w:val="en-US"/>
-                        </w:rPr>
-                      </w:pPr>
-                      <w:r>
-                        <w:rPr>
-                          <w:sz w:val="64"/>
-                          <w:szCs w:val="64"/>
-                          <w:lang w:val="en-US"/>
-                        </w:rPr>
-                        <w:t xml:space="preserve">: </w:t>
-                      </w:r>
-                      <w:r>
-                        <w:rPr>
-                          <w:sz w:val="64"/>
-                          <w:szCs w:val="64"/>
-                          <w:lang w:val="en-US"/>
-                        </w:rPr>
-                        <w:t>{{</w:t>
-                      </w:r>
-                      <w:r>
-                        <w:rPr>
-                          <w:sz w:val="64"/>
-                          <w:szCs w:val="64"/>
-                          <w:lang w:val="en-US"/>
-                        </w:rPr>
-                        <w:t>notes</w:t>
-                      </w:r>
-                      <w:r>
-                        <w:rPr>
-                          <w:sz w:val="64"/>
-                          <w:szCs w:val="64"/>
-                          <w:lang w:val="en-US"/>
-                        </w:rPr>
-                        <w:t>}}</w:t>
-                      </w:r>
-                    </w:p>
-                    <w:p/>
-                  </w:txbxContent>
-                </v:textbox>
-              </v:shape>
-            </w:pict>
-          </mc:Fallback>
-        </mc:AlternateContent>
-      </w:r>
-      <w:r>
-        <w:rPr>
-          <w:noProof/>
-        </w:rPr>
-        <mc:AlternateContent>
-          <mc:Choice Requires="wps">
-            <w:drawing>
-              <wp:anchor distT="0" distB="0" distL="114300" distR="114300" simplePos="0" relativeHeight="251674624" behindDoc="0" locked="0" layoutInCell="1" allowOverlap="1" wp14:anchorId="5F34B72E" wp14:editId="46C75CBE">
-                <wp:simplePos x="0" y="0"/>
-                <wp:positionH relativeFrom="column">
-                  <wp:posOffset>3398520</wp:posOffset>
+                  <wp:posOffset>3475990</wp:posOffset>
                 </wp:positionH>
                 <wp:positionV relativeFrom="paragraph">
                   <wp:posOffset>56515</wp:posOffset>
@@ -2701,7 +3053,7 @@
           </mc:Choice>
           <mc:Fallback>
             <w:pict>
-              <v:shape w14:anchorId="5F34B72E" id="_x0000_s1038" type="#_x0000_t202" style="position:absolute;margin-left:267.6pt;margin-top:4.45pt;width:370.95pt;height:43.45pt;z-index:251674624;visibility:visible;mso-wrap-style:square;mso-width-percent:0;mso-height-percent:0;mso-wrap-distance-left:9pt;mso-wrap-distance-top:0;mso-wrap-distance-right:9pt;mso-wrap-distance-bottom:0;mso-position-horizontal:absolute;mso-position-horizontal-relative:text;mso-position-vertical:absolute;mso-position-vertical-relative:text;mso-width-percent:0;mso-height-percent:0;mso-width-relative:margin;mso-height-relative:margin;v-text-anchor:top" o:gfxdata="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" filled="f" stroked="f" strokeweight=".5pt">
+              <v:shape w14:anchorId="5F34B72E" id="_x0000_s1039" type="#_x0000_t202" style="position:absolute;margin-left:273.7pt;margin-top:4.45pt;width:370.95pt;height:43.45pt;z-index:251674624;visibility:visible;mso-wrap-style:square;mso-width-percent:0;mso-height-percent:0;mso-wrap-distance-left:9pt;mso-wrap-distance-top:0;mso-wrap-distance-right:9pt;mso-wrap-distance-bottom:0;mso-position-horizontal:absolute;mso-position-horizontal-relative:text;mso-position-vertical:absolute;mso-position-vertical-relative:text;mso-width-percent:0;mso-height-percent:0;mso-width-relative:margin;mso-height-relative:margin;v-text-anchor:top" o:gfxdata="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" filled="f" stroked="f" strokeweight=".5pt">
                 <v:textbox>
                   <w:txbxContent>
                     <w:p>
@@ -2760,10 +3112,10 @@
         <mc:AlternateContent>
           <mc:Choice Requires="wps">
             <w:drawing>
-              <wp:anchor distT="0" distB="0" distL="114300" distR="114300" simplePos="0" relativeHeight="251695104" behindDoc="0" locked="0" layoutInCell="1" allowOverlap="1" wp14:anchorId="6F22C970" wp14:editId="1607DD74">
+              <wp:anchor distT="0" distB="0" distL="114300" distR="114300" simplePos="0" relativeHeight="251695104" behindDoc="0" locked="0" layoutInCell="1" allowOverlap="1" wp14:anchorId="6F22C970" wp14:editId="7D9C2CA1">
                 <wp:simplePos x="0" y="0"/>
                 <wp:positionH relativeFrom="column">
-                  <wp:posOffset>3385820</wp:posOffset>
+                  <wp:posOffset>3463290</wp:posOffset>
                 </wp:positionH>
                 <wp:positionV relativeFrom="paragraph">
                   <wp:posOffset>1263650</wp:posOffset>
@@ -2856,7 +3208,7 @@
           </mc:Choice>
           <mc:Fallback>
             <w:pict>
-              <v:shape w14:anchorId="6F22C970" id="_x0000_s1039" type="#_x0000_t202" style="position:absolute;margin-left:266.6pt;margin-top:99.5pt;width:370.95pt;height:43.45pt;z-index:251695104;visibility:visible;mso-wrap-style:square;mso-width-percent:0;mso-height-percent:0;mso-wrap-distance-left:9pt;mso-wrap-distance-top:0;mso-wrap-distance-right:9pt;mso-wrap-distance-bottom:0;mso-position-horizontal:absolute;mso-position-horizontal-relative:text;mso-position-vertical:absolute;mso-position-vertical-relative:text;mso-width-percent:0;mso-height-percent:0;mso-width-relative:margin;mso-height-relative:margin;v-text-anchor:top" o:gfxdata="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" filled="f" stroked="f" strokeweight=".5pt">
+              <v:shape w14:anchorId="6F22C970" id="_x0000_s1040" type="#_x0000_t202" style="position:absolute;margin-left:272.7pt;margin-top:99.5pt;width:370.95pt;height:43.45pt;z-index:251695104;visibility:visible;mso-wrap-style:square;mso-width-percent:0;mso-height-percent:0;mso-wrap-distance-left:9pt;mso-wrap-distance-top:0;mso-wrap-distance-right:9pt;mso-wrap-distance-bottom:0;mso-position-horizontal:absolute;mso-position-horizontal-relative:text;mso-position-vertical:absolute;mso-position-vertical-relative:text;mso-width-percent:0;mso-height-percent:0;mso-width-relative:margin;mso-height-relative:margin;v-text-anchor:top" o:gfxdata="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" filled="f" stroked="f" strokeweight=".5pt">
                 <v:textbox>
                   <w:txbxContent>
                     <w:p>
@@ -2915,7 +3267,7 @@
         <mc:AlternateContent>
           <mc:Choice Requires="wps">
             <w:drawing>
-              <wp:anchor distT="0" distB="0" distL="114300" distR="114300" simplePos="0" relativeHeight="251689984" behindDoc="0" locked="0" layoutInCell="1" allowOverlap="1" wp14:anchorId="71F83355" wp14:editId="3C75497B">
+              <wp:anchor distT="0" distB="0" distL="114300" distR="114300" simplePos="0" relativeHeight="251689984" behindDoc="0" locked="0" layoutInCell="1" allowOverlap="1" wp14:anchorId="71F83355" wp14:editId="6B6920CF">
                 <wp:simplePos x="0" y="0"/>
                 <wp:positionH relativeFrom="column">
                   <wp:posOffset>588525</wp:posOffset>
@@ -2979,7 +3331,7 @@
           </mc:Choice>
           <mc:Fallback>
             <w:pict>
-              <v:shape w14:anchorId="71F83355" id="_x0000_s1040" type="#_x0000_t202" style="position:absolute;margin-left:46.35pt;margin-top:6pt;width:206.3pt;height:43.45pt;z-index:251689984;visibility:visible;mso-wrap-style:square;mso-width-percent:0;mso-height-percent:0;mso-wrap-distance-left:9pt;mso-wrap-distance-top:0;mso-wrap-distance-right:9pt;mso-wrap-distance-bottom:0;mso-position-horizontal:absolute;mso-position-horizontal-relative:text;mso-position-vertical:absolute;mso-position-vertical-relative:text;mso-width-percent:0;mso-height-percent:0;mso-width-relative:margin;mso-height-relative:margin;v-text-anchor:top" o:gfxdata="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" filled="f" stroked="f" strokeweight=".5pt">
+              <v:shape w14:anchorId="71F83355" id="_x0000_s1041" type="#_x0000_t202" style="position:absolute;margin-left:46.35pt;margin-top:6pt;width:206.3pt;height:43.45pt;z-index:251689984;visibility:visible;mso-wrap-style:square;mso-width-percent:0;mso-height-percent:0;mso-wrap-distance-left:9pt;mso-wrap-distance-top:0;mso-wrap-distance-right:9pt;mso-wrap-distance-bottom:0;mso-position-horizontal:absolute;mso-position-horizontal-relative:text;mso-position-vertical:absolute;mso-position-vertical-relative:text;mso-width-percent:0;mso-height-percent:0;mso-width-relative:margin;mso-height-relative:margin;v-text-anchor:top" o:gfxdata="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" filled="f" stroked="f" strokeweight=".5pt">
                 <v:textbox>
                   <w:txbxContent>
                     <w:p>
@@ -3006,7 +3358,7 @@
         <mc:AlternateContent>
           <mc:Choice Requires="wps">
             <w:drawing>
-              <wp:anchor distT="0" distB="0" distL="114300" distR="114300" simplePos="0" relativeHeight="251703296" behindDoc="0" locked="0" layoutInCell="1" allowOverlap="1" wp14:anchorId="04AD4A74" wp14:editId="7A90D264">
+              <wp:anchor distT="0" distB="0" distL="114300" distR="114300" simplePos="0" relativeHeight="251703296" behindDoc="0" locked="0" layoutInCell="1" allowOverlap="1" wp14:anchorId="04AD4A74" wp14:editId="3B1C9D03">
                 <wp:simplePos x="0" y="0"/>
                 <wp:positionH relativeFrom="column">
                   <wp:posOffset>595630</wp:posOffset>
@@ -3072,7 +3424,7 @@
           </mc:Choice>
           <mc:Fallback>
             <w:pict>
-              <v:shape w14:anchorId="04AD4A74" id="_x0000_s1041" type="#_x0000_t202" style="position:absolute;margin-left:46.9pt;margin-top:196.6pt;width:205.5pt;height:43.45pt;z-index:251703296;visibility:visible;mso-wrap-style:square;mso-width-percent:0;mso-height-percent:0;mso-wrap-distance-left:9pt;mso-wrap-distance-top:0;mso-wrap-distance-right:9pt;mso-wrap-distance-bottom:0;mso-position-horizontal:absolute;mso-position-horizontal-relative:text;mso-position-vertical:absolute;mso-position-vertical-relative:text;mso-width-percent:0;mso-height-percent:0;mso-width-relative:margin;mso-height-relative:margin;v-text-anchor:top" o:gfxdata="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" filled="f" stroked="f" strokeweight=".5pt">
+              <v:shape w14:anchorId="04AD4A74" id="_x0000_s1042" type="#_x0000_t202" style="position:absolute;margin-left:46.9pt;margin-top:196.6pt;width:205.5pt;height:43.45pt;z-index:251703296;visibility:visible;mso-wrap-style:square;mso-width-percent:0;mso-height-percent:0;mso-wrap-distance-left:9pt;mso-wrap-distance-top:0;mso-wrap-distance-right:9pt;mso-wrap-distance-bottom:0;mso-position-horizontal:absolute;mso-position-horizontal-relative:text;mso-position-vertical:absolute;mso-position-vertical-relative:text;mso-width-percent:0;mso-height-percent:0;mso-width-relative:margin;mso-height-relative:margin;v-text-anchor:top" o:gfxdata="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" filled="f" stroked="f" strokeweight=".5pt">
                 <v:textbox>
                   <w:txbxContent>
                     <w:p>
@@ -3101,7 +3453,7 @@
         <mc:AlternateContent>
           <mc:Choice Requires="wps">
             <w:drawing>
-              <wp:anchor distT="0" distB="0" distL="114300" distR="114300" simplePos="0" relativeHeight="251696128" behindDoc="0" locked="0" layoutInCell="1" allowOverlap="1" wp14:anchorId="44C7DF38" wp14:editId="20E436F3">
+              <wp:anchor distT="0" distB="0" distL="114300" distR="114300" simplePos="0" relativeHeight="251696128" behindDoc="0" locked="0" layoutInCell="1" allowOverlap="1" wp14:anchorId="44C7DF38" wp14:editId="53C040A6">
                 <wp:simplePos x="0" y="0"/>
                 <wp:positionH relativeFrom="column">
                   <wp:posOffset>585470</wp:posOffset>
@@ -3167,7 +3519,7 @@
           </mc:Choice>
           <mc:Fallback>
             <w:pict>
-              <v:shape w14:anchorId="44C7DF38" id="_x0000_s1042" type="#_x0000_t202" style="position:absolute;margin-left:46.1pt;margin-top:101pt;width:205.5pt;height:43.45pt;z-index:251696128;visibility:visible;mso-wrap-style:square;mso-width-percent:0;mso-height-percent:0;mso-wrap-distance-left:9pt;mso-wrap-distance-top:0;mso-wrap-distance-right:9pt;mso-wrap-distance-bottom:0;mso-position-horizontal:absolute;mso-position-horizontal-relative:text;mso-position-vertical:absolute;mso-position-vertical-relative:text;mso-width-percent:0;mso-height-percent:0;mso-width-relative:margin;mso-height-relative:margin;v-text-anchor:top" o:gfxdata="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" filled="f" stroked="f" strokeweight=".5pt">
+              <v:shape w14:anchorId="44C7DF38" id="_x0000_s1043" type="#_x0000_t202" style="position:absolute;margin-left:46.1pt;margin-top:101pt;width:205.5pt;height:43.45pt;z-index:251696128;visibility:visible;mso-wrap-style:square;mso-width-percent:0;mso-height-percent:0;mso-wrap-distance-left:9pt;mso-wrap-distance-top:0;mso-wrap-distance-right:9pt;mso-wrap-distance-bottom:0;mso-position-horizontal:absolute;mso-position-horizontal-relative:text;mso-position-vertical:absolute;mso-position-vertical-relative:text;mso-width-percent:0;mso-height-percent:0;mso-width-relative:margin;mso-height-relative:margin;v-text-anchor:top" o:gfxdata="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" filled="f" stroked="f" strokeweight=".5pt">
                 <v:textbox>
                   <w:txbxContent>
                     <w:p>
@@ -3196,7 +3548,7 @@
         <mc:AlternateContent>
           <mc:Choice Requires="wps">
             <w:drawing>
-              <wp:anchor distT="0" distB="0" distL="114300" distR="114300" simplePos="0" relativeHeight="251693056" behindDoc="0" locked="0" layoutInCell="1" allowOverlap="1" wp14:anchorId="198C62C0" wp14:editId="6E1CBC0D">
+              <wp:anchor distT="0" distB="0" distL="114300" distR="114300" simplePos="0" relativeHeight="251693056" behindDoc="0" locked="0" layoutInCell="1" allowOverlap="1" wp14:anchorId="198C62C0" wp14:editId="117D01DD">
                 <wp:simplePos x="0" y="0"/>
                 <wp:positionH relativeFrom="column">
                   <wp:posOffset>588645</wp:posOffset>
@@ -3260,7 +3612,7 @@
           </mc:Choice>
           <mc:Fallback>
             <w:pict>
-              <v:shape w14:anchorId="198C62C0" id="_x0000_s1043" type="#_x0000_t202" style="position:absolute;margin-left:46.35pt;margin-top:53.65pt;width:205.5pt;height:43.45pt;z-index:251693056;visibility:visible;mso-wrap-style:square;mso-width-percent:0;mso-height-percent:0;mso-wrap-distance-left:9pt;mso-wrap-distance-top:0;mso-wrap-distance-right:9pt;mso-wrap-distance-bottom:0;mso-position-horizontal:absolute;mso-position-horizontal-relative:text;mso-position-vertical:absolute;mso-position-vertical-relative:text;mso-width-percent:0;mso-height-percent:0;mso-width-relative:margin;mso-height-relative:margin;v-text-anchor:top" o:gfxdata="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" filled="f" stroked="f" strokeweight=".5pt">
+              <v:shape w14:anchorId="198C62C0" id="_x0000_s1044" type="#_x0000_t202" style="position:absolute;margin-left:46.35pt;margin-top:53.65pt;width:205.5pt;height:43.45pt;z-index:251693056;visibility:visible;mso-wrap-style:square;mso-width-percent:0;mso-height-percent:0;mso-wrap-distance-left:9pt;mso-wrap-distance-top:0;mso-wrap-distance-right:9pt;mso-wrap-distance-bottom:0;mso-position-horizontal:absolute;mso-position-horizontal-relative:text;mso-position-vertical:absolute;mso-position-vertical-relative:text;mso-width-percent:0;mso-height-percent:0;mso-width-relative:margin;mso-height-relative:margin;v-text-anchor:top" o:gfxdata="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" filled="f" stroked="f" strokeweight=".5pt">
                 <v:textbox>
                   <w:txbxContent>
                     <w:p>
@@ -3280,93 +3632,120 @@
           </mc:Fallback>
         </mc:AlternateContent>
       </w:r>
-      <w:r>
-        <w:rPr>
-          <w:rFonts w:ascii="Times New Roman" w:hAnsi="Times New Roman" w:cs="Times New Roman"/>
+    </w:p>
+    <w:p>
+      <w:pPr>
+        <w:pStyle w:val="BodyText"/>
+        <w:spacing w:before="127"/>
+        <w:ind w:left="0"/>
+        <w:rPr>
+          <w:position w:val="2"/>
+        </w:rPr>
+        <w:sectPr>
+          <w:type w:val="continuous"/>
+          <w:pgSz w:w="31660" w:h="24140" w:orient="landscape"/>
+          <w:pgMar w:top="1400" w:right="3401" w:bottom="280" w:left="1700" w:header="720" w:footer="720" w:gutter="0"/>
+          <w:cols w:space="720"/>
+        </w:sectPr>
+      </w:pPr>
+    </w:p>
+    <w:p>
+      <w:pPr>
+        <w:tabs>
+          <w:tab w:val="left" w:leader="dot" w:pos="6706"/>
+        </w:tabs>
+        <w:spacing w:before="164"/>
+        <w:rPr>
+          <w:sz w:val="64"/>
+        </w:rPr>
+      </w:pPr>
+      <w:r>
+        <w:rPr>
           <w:noProof/>
-          <w:spacing w:val="20"/>
-          <w:position w:val="2"/>
         </w:rPr>
         <mc:AlternateContent>
           <mc:Choice Requires="wps">
             <w:drawing>
-              <wp:anchor distT="0" distB="0" distL="0" distR="0" simplePos="0" relativeHeight="251684864" behindDoc="0" locked="0" layoutInCell="1" allowOverlap="1" wp14:anchorId="410B98B8" wp14:editId="66B5BEC0">
+              <wp:anchor distT="0" distB="0" distL="114300" distR="114300" simplePos="0" relativeHeight="251702272" behindDoc="0" locked="0" layoutInCell="1" allowOverlap="1" wp14:anchorId="5113EB6E" wp14:editId="02848E46">
                 <wp:simplePos x="0" y="0"/>
-                <wp:positionH relativeFrom="page">
-                  <wp:posOffset>13173710</wp:posOffset>
+                <wp:positionH relativeFrom="column">
+                  <wp:posOffset>3474466</wp:posOffset>
                 </wp:positionH>
                 <wp:positionV relativeFrom="paragraph">
-                  <wp:posOffset>35115</wp:posOffset>
+                  <wp:posOffset>1923415</wp:posOffset>
                 </wp:positionV>
-                <wp:extent cx="5135245" cy="283845"/>
+                <wp:extent cx="4711065" cy="551815"/>
                 <wp:effectExtent l="0" t="0" r="0" b="0"/>
                 <wp:wrapNone/>
-                <wp:docPr id="297720455" name="Textbox 4"/>
-                <wp:cNvGraphicFramePr>
-                  <a:graphicFrameLocks xmlns:a="http://schemas.openxmlformats.org/drawingml/2006/main"/>
-                </wp:cNvGraphicFramePr>
+                <wp:docPr id="763207545" name="Text Box 4"/>
+                <wp:cNvGraphicFramePr/>
                 <a:graphic xmlns:a="http://schemas.openxmlformats.org/drawingml/2006/main">
                   <a:graphicData uri="http://schemas.microsoft.com/office/word/2010/wordprocessingShape">
                     <wps:wsp>
-                      <wps:cNvSpPr txBox="1">
-                        <a:spLocks/>
-                      </wps:cNvSpPr>
+                      <wps:cNvSpPr txBox="1"/>
                       <wps:spPr>
-                        <a:xfrm rot="60000">
+                        <a:xfrm>
                           <a:off x="0" y="0"/>
-                          <a:ext cx="5135245" cy="283845"/>
+                          <a:ext cx="4711065" cy="551815"/>
                         </a:xfrm>
                         <a:prstGeom prst="rect">
                           <a:avLst/>
                         </a:prstGeom>
+                        <a:noFill/>
+                        <a:ln w="6350">
+                          <a:noFill/>
+                        </a:ln>
                       </wps:spPr>
                       <wps:txbx>
                         <w:txbxContent>
                           <w:p>
                             <w:pPr>
-                              <w:spacing w:line="446" w:lineRule="exact"/>
-                              <w:jc w:val="center"/>
-                              <w:rPr>
-                                <w:b/>
-                                <w:sz w:val="44"/>
+                              <w:rPr>
+                                <w:sz w:val="64"/>
+                                <w:szCs w:val="64"/>
+                                <w:lang w:val="en-US"/>
                               </w:rPr>
                             </w:pPr>
                             <w:r>
                               <w:rPr>
-                                <w:b/>
-                                <w:color w:val="4F128A"/>
-                                <w:spacing w:val="-40"/>
-                                <w:position w:val="1"/>
-                                <w:sz w:val="44"/>
-                              </w:rPr>
-                              <w:t>NIP.  {{</w:t>
-                            </w:r>
-                            <w:proofErr w:type="spellStart"/>
-                            <w:r>
-                              <w:rPr>
-                                <w:b/>
-                                <w:color w:val="4F128A"/>
-                                <w:spacing w:val="-40"/>
-                                <w:position w:val="1"/>
-                                <w:sz w:val="44"/>
-                              </w:rPr>
-                              <w:t>doctor_nip</w:t>
-                            </w:r>
-                            <w:proofErr w:type="spellEnd"/>
-                            <w:r>
-                              <w:rPr>
-                                <w:b/>
-                                <w:color w:val="4F128A"/>
-                                <w:spacing w:val="-40"/>
-                                <w:position w:val="1"/>
-                                <w:sz w:val="44"/>
+                                <w:sz w:val="64"/>
+                                <w:szCs w:val="64"/>
+                                <w:lang w:val="en-US"/>
+                              </w:rPr>
+                              <w:t xml:space="preserve">: </w:t>
+                            </w:r>
+                            <w:r>
+                              <w:rPr>
+                                <w:sz w:val="64"/>
+                                <w:szCs w:val="64"/>
+                                <w:lang w:val="en-US"/>
+                              </w:rPr>
+                              <w:t>{{</w:t>
+                            </w:r>
+                            <w:r>
+                              <w:rPr>
+                                <w:sz w:val="64"/>
+                                <w:szCs w:val="64"/>
+                                <w:lang w:val="en-US"/>
+                              </w:rPr>
+                              <w:t>notes</w:t>
+                            </w:r>
+                            <w:r>
+                              <w:rPr>
+                                <w:sz w:val="64"/>
+                                <w:szCs w:val="64"/>
+                                <w:lang w:val="en-US"/>
                               </w:rPr>
                               <w:t>}}</w:t>
                             </w:r>
                           </w:p>
+                          <w:p/>
                         </w:txbxContent>
                       </wps:txbx>
-                      <wps:bodyPr wrap="square" lIns="0" tIns="0" rIns="0" bIns="0" rtlCol="0">
+                      <wps:bodyPr rot="0" spcFirstLastPara="0" vertOverflow="overflow" horzOverflow="overflow" vert="horz" wrap="square" lIns="91440" tIns="45720" rIns="91440" bIns="45720" numCol="1" spcCol="0" rtlCol="0" fromWordArt="0" anchor="t" anchorCtr="0" forceAA="0" compatLnSpc="1">
+                        <a:prstTxWarp prst="textNoShape">
+                          <a:avLst/>
+                        </a:prstTxWarp>
                         <a:noAutofit/>
                       </wps:bodyPr>
                     </wps:wsp>
@@ -3383,86 +3762,58 @@
           </mc:Choice>
           <mc:Fallback>
             <w:pict>
-              <v:shape w14:anchorId="410B98B8" id="_x0000_s1044" type="#_x0000_t202" style="position:absolute;margin-left:1037.3pt;margin-top:2.75pt;width:404.35pt;height:22.35pt;rotation:1;z-index:251684864;visibility:visible;mso-wrap-style:square;mso-width-percent:0;mso-height-percent:0;mso-wrap-distance-left:0;mso-wrap-distance-top:0;mso-wrap-distance-right:0;mso-wrap-distance-bottom:0;mso-position-horizontal:absolute;mso-position-horizontal-relative:page;mso-position-vertical:absolute;mso-position-vertical-relative:text;mso-width-percent:0;mso-height-percent:0;mso-width-relative:margin;mso-height-relative:margin;v-text-anchor:top" o:gfxdata="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" filled="f" stroked="f">
-                <v:textbox inset="0,0,0,0">
+              <v:shape w14:anchorId="5113EB6E" id="_x0000_s1045" type="#_x0000_t202" style="position:absolute;margin-left:273.6pt;margin-top:151.45pt;width:370.95pt;height:43.45pt;z-index:251702272;visibility:visible;mso-wrap-style:square;mso-width-percent:0;mso-height-percent:0;mso-wrap-distance-left:9pt;mso-wrap-distance-top:0;mso-wrap-distance-right:9pt;mso-wrap-distance-bottom:0;mso-position-horizontal:absolute;mso-position-horizontal-relative:text;mso-position-vertical:absolute;mso-position-vertical-relative:text;mso-width-percent:0;mso-height-percent:0;mso-width-relative:margin;mso-height-relative:margin;v-text-anchor:top" o:gfxdata="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" filled="f" stroked="f" strokeweight=".5pt">
+                <v:textbox>
                   <w:txbxContent>
                     <w:p>
                       <w:pPr>
-                        <w:spacing w:line="446" w:lineRule="exact"/>
-                        <w:jc w:val="center"/>
-                        <w:rPr>
-                          <w:b/>
-                          <w:sz w:val="44"/>
+                        <w:rPr>
+                          <w:sz w:val="64"/>
+                          <w:szCs w:val="64"/>
+                          <w:lang w:val="en-US"/>
                         </w:rPr>
                       </w:pPr>
                       <w:r>
                         <w:rPr>
-                          <w:b/>
-                          <w:color w:val="4F128A"/>
-                          <w:spacing w:val="-40"/>
-                          <w:position w:val="1"/>
-                          <w:sz w:val="44"/>
-                        </w:rPr>
-                        <w:t>NIP.  {{</w:t>
-                      </w:r>
-                      <w:proofErr w:type="spellStart"/>
-                      <w:r>
-                        <w:rPr>
-                          <w:b/>
-                          <w:color w:val="4F128A"/>
-                          <w:spacing w:val="-40"/>
-                          <w:position w:val="1"/>
-                          <w:sz w:val="44"/>
-                        </w:rPr>
-                        <w:t>doctor_nip</w:t>
-                      </w:r>
-                      <w:proofErr w:type="spellEnd"/>
-                      <w:r>
-                        <w:rPr>
-                          <w:b/>
-                          <w:color w:val="4F128A"/>
-                          <w:spacing w:val="-40"/>
-                          <w:position w:val="1"/>
-                          <w:sz w:val="44"/>
+                          <w:sz w:val="64"/>
+                          <w:szCs w:val="64"/>
+                          <w:lang w:val="en-US"/>
+                        </w:rPr>
+                        <w:t xml:space="preserve">: </w:t>
+                      </w:r>
+                      <w:r>
+                        <w:rPr>
+                          <w:sz w:val="64"/>
+                          <w:szCs w:val="64"/>
+                          <w:lang w:val="en-US"/>
+                        </w:rPr>
+                        <w:t>{{</w:t>
+                      </w:r>
+                      <w:r>
+                        <w:rPr>
+                          <w:sz w:val="64"/>
+                          <w:szCs w:val="64"/>
+                          <w:lang w:val="en-US"/>
+                        </w:rPr>
+                        <w:t>notes</w:t>
+                      </w:r>
+                      <w:r>
+                        <w:rPr>
+                          <w:sz w:val="64"/>
+                          <w:szCs w:val="64"/>
+                          <w:lang w:val="en-US"/>
                         </w:rPr>
                         <w:t>}}</w:t>
                       </w:r>
                     </w:p>
+                    <w:p/>
                   </w:txbxContent>
                 </v:textbox>
-                <w10:wrap anchorx="page"/>
               </v:shape>
             </w:pict>
           </mc:Fallback>
         </mc:AlternateContent>
       </w:r>
-    </w:p>
-    <w:p>
-      <w:pPr>
-        <w:pStyle w:val="BodyText"/>
-        <w:spacing w:before="127"/>
-        <w:ind w:left="0"/>
-        <w:rPr>
-          <w:position w:val="2"/>
-        </w:rPr>
-        <w:sectPr>
-          <w:type w:val="continuous"/>
-          <w:pgSz w:w="31660" w:h="24140" w:orient="landscape"/>
-          <w:pgMar w:top="1400" w:right="3401" w:bottom="280" w:left="1700" w:header="720" w:footer="720" w:gutter="0"/>
-          <w:cols w:space="720"/>
-        </w:sectPr>
-      </w:pPr>
-    </w:p>
-    <w:p>
-      <w:pPr>
-        <w:tabs>
-          <w:tab w:val="left" w:leader="dot" w:pos="6706"/>
-        </w:tabs>
-        <w:spacing w:before="164"/>
-        <w:rPr>
-          <w:sz w:val="64"/>
-        </w:rPr>
-      </w:pPr>
       <w:r>
         <w:rPr>
           <w:noProof/>
@@ -3560,29 +3911,6 @@
       </w:r>
       <w:r>
         <w:br w:type="column"/>
-      </w:r>
-      <w:r>
-        <w:rPr>
-          <w:spacing w:val="-10"/>
-          <w:w w:val="105"/>
-          <w:sz w:val="64"/>
-        </w:rPr>
-        <w:t>(</w:t>
-      </w:r>
-      <w:r>
-        <w:rPr>
-          <w:rFonts w:ascii="Times New Roman"/>
-          <w:sz w:val="64"/>
-        </w:rPr>
-        <w:tab/>
-      </w:r>
-      <w:r>
-        <w:rPr>
-          <w:spacing w:val="-10"/>
-          <w:w w:val="105"/>
-          <w:sz w:val="64"/>
-        </w:rPr>
-        <w:t>)</w:t>
       </w:r>
     </w:p>
     <w:sectPr>
